--- a/DMO/feuilles/theoremes/analyse/Topologie des espaces vectoriels normés.docx
+++ b/DMO/feuilles/theoremes/analyse/Topologie des espaces vectoriels normés.docx
@@ -3345,56 +3345,1118 @@
     <w:p>
       <w:pPr>
         <w:rPr>
-          <w:rFonts w:eastAsiaTheme="minorEastAsia"/>
-        </w:rPr>
-      </w:pPr>
-      <w:r>
-        <w:rPr>
-          <w:rFonts w:eastAsiaTheme="minorEastAsia"/>
+          <w:rFonts w:ascii="Cambria Math" w:eastAsiaTheme="minorEastAsia" w:hAnsi="Cambria Math" w:cs="Cambria Math"/>
+          <w:b/>
+          <w:bCs/>
+        </w:rPr>
+      </w:pPr>
+      <w:r>
+        <w:rPr>
+          <w:rFonts w:eastAsiaTheme="minorEastAsia"/>
+          <w:b/>
+          <w:bCs/>
+        </w:rPr>
+        <w:tab/>
+      </w:r>
+      <w:r>
+        <w:rPr>
+          <w:rFonts w:eastAsiaTheme="minorEastAsia"/>
+          <w:b/>
+          <w:bCs/>
           <w:u w:val="single"/>
         </w:rPr>
-        <w:t>Propriété :</w:t>
-      </w:r>
-      <w:r>
-        <w:rPr>
-          <w:rFonts w:eastAsiaTheme="minorEastAsia"/>
-        </w:rPr>
-        <w:t xml:space="preserve"> Une intersection (finie ou infinie) de fermés de </w:t>
-      </w:r>
-      <m:oMath>
-        <m:r>
-          <w:rPr>
-            <w:rFonts w:ascii="Cambria Math" w:eastAsiaTheme="minorEastAsia" w:hAnsi="Cambria Math"/>
-          </w:rPr>
-          <m:t>E</m:t>
-        </m:r>
-      </m:oMath>
-      <w:r>
-        <w:rPr>
-          <w:rFonts w:eastAsiaTheme="minorEastAsia"/>
-        </w:rPr>
-        <w:t xml:space="preserve"> est un fermé de </w:t>
-      </w:r>
-      <m:oMath>
-        <m:r>
-          <w:rPr>
-            <w:rFonts w:ascii="Cambria Math" w:eastAsiaTheme="minorEastAsia" w:hAnsi="Cambria Math"/>
-          </w:rPr>
-          <m:t>E</m:t>
-        </m:r>
-      </m:oMath>
-      <w:r>
-        <w:rPr>
-          <w:rFonts w:eastAsiaTheme="minorEastAsia"/>
-        </w:rPr>
-        <w:t>.</w:t>
+        <w:t>Exemples</w:t>
+      </w:r>
+      <w:r>
+        <w:rPr>
+          <w:rFonts w:eastAsiaTheme="minorEastAsia"/>
+          <w:b/>
+          <w:bCs/>
+        </w:rPr>
+        <w:t xml:space="preserve"> </w:t>
+      </w:r>
+      <w:r>
+        <w:rPr>
+          <w:rFonts w:ascii="Cambria Math" w:eastAsiaTheme="minorEastAsia" w:hAnsi="Cambria Math" w:cs="Cambria Math"/>
+          <w:b/>
+          <w:bCs/>
+        </w:rPr>
+        <w:t>⍟</w:t>
       </w:r>
     </w:p>
     <w:p>
       <w:pPr>
-        <w:rPr>
-          <w:rFonts w:eastAsiaTheme="minorEastAsia"/>
-          <w:i/>
+        <w:pStyle w:val="Paragraphedeliste"/>
+        <w:numPr>
+          <w:ilvl w:val="0"/>
+          <w:numId w:val="5"/>
+        </w:numPr>
+        <w:rPr>
+          <w:rFonts w:eastAsiaTheme="minorEastAsia"/>
+        </w:rPr>
+      </w:pPr>
+      <m:oMath>
+        <m:r>
+          <w:rPr>
+            <w:rFonts w:ascii="Cambria Math" w:eastAsiaTheme="minorEastAsia" w:hAnsi="Cambria Math"/>
+          </w:rPr>
+          <m:t>∅</m:t>
+        </m:r>
+      </m:oMath>
+      <w:r>
+        <w:rPr>
+          <w:rFonts w:eastAsiaTheme="minorEastAsia"/>
+        </w:rPr>
+        <w:t xml:space="preserve"> est un fermé de </w:t>
+      </w:r>
+      <m:oMath>
+        <m:r>
+          <w:rPr>
+            <w:rFonts w:ascii="Cambria Math" w:eastAsiaTheme="minorEastAsia" w:hAnsi="Cambria Math"/>
+          </w:rPr>
+          <m:t>E</m:t>
+        </m:r>
+      </m:oMath>
+      <w:r>
+        <w:rPr>
+          <w:rFonts w:eastAsiaTheme="minorEastAsia"/>
+        </w:rPr>
+        <w:t xml:space="preserve"> car </w:t>
+      </w:r>
+      <m:oMath>
+        <m:r>
+          <w:rPr>
+            <w:rFonts w:ascii="Cambria Math" w:eastAsiaTheme="minorEastAsia" w:hAnsi="Cambria Math"/>
+          </w:rPr>
+          <m:t>E\∅=E</m:t>
+        </m:r>
+      </m:oMath>
+      <w:r>
+        <w:rPr>
+          <w:rFonts w:eastAsiaTheme="minorEastAsia"/>
+        </w:rPr>
+        <w:t xml:space="preserve"> est un ouvert de </w:t>
+      </w:r>
+      <m:oMath>
+        <m:r>
+          <w:rPr>
+            <w:rFonts w:ascii="Cambria Math" w:eastAsiaTheme="minorEastAsia" w:hAnsi="Cambria Math"/>
+          </w:rPr>
+          <m:t>E</m:t>
+        </m:r>
+      </m:oMath>
+    </w:p>
+    <w:p>
+      <w:pPr>
+        <w:pStyle w:val="Paragraphedeliste"/>
+        <w:rPr>
+          <w:rFonts w:eastAsiaTheme="minorEastAsia"/>
+        </w:rPr>
+      </w:pPr>
+      <w:r>
+        <w:rPr>
+          <w:rFonts w:eastAsiaTheme="minorEastAsia"/>
+        </w:rPr>
+        <w:t xml:space="preserve">E est un fermé de </w:t>
+      </w:r>
+      <m:oMath>
+        <m:r>
+          <w:rPr>
+            <w:rFonts w:ascii="Cambria Math" w:eastAsiaTheme="minorEastAsia" w:hAnsi="Cambria Math"/>
+          </w:rPr>
+          <m:t>E</m:t>
+        </m:r>
+      </m:oMath>
+      <w:r>
+        <w:rPr>
+          <w:rFonts w:eastAsiaTheme="minorEastAsia"/>
+        </w:rPr>
+        <w:t xml:space="preserve"> car </w:t>
+      </w:r>
+      <m:oMath>
+        <m:r>
+          <w:rPr>
+            <w:rFonts w:ascii="Cambria Math" w:eastAsiaTheme="minorEastAsia" w:hAnsi="Cambria Math"/>
+          </w:rPr>
+          <m:t>E\E=∅</m:t>
+        </m:r>
+      </m:oMath>
+      <w:r>
+        <w:rPr>
+          <w:rFonts w:eastAsiaTheme="minorEastAsia"/>
+        </w:rPr>
+        <w:t xml:space="preserve"> est un ouvert de </w:t>
+      </w:r>
+      <m:oMath>
+        <m:r>
+          <w:rPr>
+            <w:rFonts w:ascii="Cambria Math" w:eastAsiaTheme="minorEastAsia" w:hAnsi="Cambria Math"/>
+          </w:rPr>
+          <m:t>E</m:t>
+        </m:r>
+      </m:oMath>
+    </w:p>
+    <w:p>
+      <w:pPr>
+        <w:pStyle w:val="Paragraphedeliste"/>
+        <w:numPr>
+          <w:ilvl w:val="0"/>
+          <w:numId w:val="5"/>
+        </w:numPr>
+        <w:rPr>
+          <w:rFonts w:eastAsiaTheme="minorEastAsia"/>
+        </w:rPr>
+      </w:pPr>
+      <w:r>
+        <w:rPr>
+          <w:rFonts w:eastAsiaTheme="minorEastAsia"/>
+        </w:rPr>
+        <w:t xml:space="preserve">Dans </w:t>
+      </w:r>
+      <m:oMath>
+        <m:r>
+          <m:rPr>
+            <m:scr m:val="double-struck"/>
+          </m:rPr>
+          <w:rPr>
+            <w:rFonts w:ascii="Cambria Math" w:eastAsiaTheme="minorEastAsia" w:hAnsi="Cambria Math"/>
+          </w:rPr>
+          <m:t>R</m:t>
+        </m:r>
+      </m:oMath>
+      <w:r>
+        <w:rPr>
+          <w:rFonts w:eastAsiaTheme="minorEastAsia"/>
+        </w:rPr>
+        <w:t xml:space="preserve"> muni de </w:t>
+      </w:r>
+      <m:oMath>
+        <m:d>
+          <m:dPr>
+            <m:begChr m:val="|"/>
+            <m:endChr m:val="|"/>
+            <m:ctrlPr>
+              <w:rPr>
+                <w:rFonts w:ascii="Cambria Math" w:eastAsiaTheme="minorEastAsia" w:hAnsi="Cambria Math"/>
+                <w:i/>
+              </w:rPr>
+            </m:ctrlPr>
+          </m:dPr>
+          <m:e>
+            <m:r>
+              <w:rPr>
+                <w:rFonts w:ascii="Cambria Math" w:eastAsiaTheme="minorEastAsia" w:hAnsi="Cambria Math"/>
+              </w:rPr>
+              <m:t>⋅</m:t>
+            </m:r>
+          </m:e>
+        </m:d>
+      </m:oMath>
+      <w:r>
+        <w:rPr>
+          <w:rFonts w:eastAsiaTheme="minorEastAsia"/>
+        </w:rPr>
+        <w:t xml:space="preserve">, </w:t>
+      </w:r>
+      <m:oMath>
+        <m:r>
+          <w:rPr>
+            <w:rFonts w:ascii="Cambria Math" w:eastAsiaTheme="minorEastAsia" w:hAnsi="Cambria Math"/>
+          </w:rPr>
+          <m:t>∀a,b∈</m:t>
+        </m:r>
+        <m:r>
+          <m:rPr>
+            <m:scr m:val="double-struck"/>
+          </m:rPr>
+          <w:rPr>
+            <w:rFonts w:ascii="Cambria Math" w:eastAsiaTheme="minorEastAsia" w:hAnsi="Cambria Math"/>
+          </w:rPr>
+          <m:t>R</m:t>
+        </m:r>
+      </m:oMath>
+      <w:r>
+        <w:rPr>
+          <w:rFonts w:eastAsiaTheme="minorEastAsia"/>
+        </w:rPr>
+        <w:t xml:space="preserve"> avec </w:t>
+      </w:r>
+      <m:oMath>
+        <m:r>
+          <w:rPr>
+            <w:rFonts w:ascii="Cambria Math" w:eastAsiaTheme="minorEastAsia" w:hAnsi="Cambria Math"/>
+          </w:rPr>
+          <m:t>a&lt;b</m:t>
+        </m:r>
+      </m:oMath>
+      <w:r>
+        <w:rPr>
+          <w:rFonts w:eastAsiaTheme="minorEastAsia"/>
+        </w:rPr>
+        <w:t xml:space="preserve">, </w:t>
+      </w:r>
+      <m:oMath>
+        <m:d>
+          <m:dPr>
+            <m:begChr m:val="["/>
+            <m:endChr m:val="]"/>
+            <m:ctrlPr>
+              <w:rPr>
+                <w:rFonts w:ascii="Cambria Math" w:eastAsiaTheme="minorEastAsia" w:hAnsi="Cambria Math"/>
+                <w:i/>
+              </w:rPr>
+            </m:ctrlPr>
+          </m:dPr>
+          <m:e>
+            <m:r>
+              <w:rPr>
+                <w:rFonts w:ascii="Cambria Math" w:eastAsiaTheme="minorEastAsia" w:hAnsi="Cambria Math"/>
+              </w:rPr>
+              <m:t>a,b</m:t>
+            </m:r>
+          </m:e>
+        </m:d>
+        <m:r>
+          <w:rPr>
+            <w:rFonts w:ascii="Cambria Math" w:eastAsiaTheme="minorEastAsia" w:hAnsi="Cambria Math"/>
+          </w:rPr>
+          <m:t xml:space="preserve">, ]-∞,a] </m:t>
+        </m:r>
+      </m:oMath>
+      <w:r>
+        <w:rPr>
+          <w:rFonts w:eastAsiaTheme="minorEastAsia"/>
+        </w:rPr>
+        <w:t xml:space="preserve">et </w:t>
+      </w:r>
+      <m:oMath>
+        <m:r>
+          <w:rPr>
+            <w:rFonts w:ascii="Cambria Math" w:eastAsiaTheme="minorEastAsia" w:hAnsi="Cambria Math"/>
+          </w:rPr>
+          <m:t xml:space="preserve">[b,+∞[ </m:t>
+        </m:r>
+      </m:oMath>
+      <w:r>
+        <w:rPr>
+          <w:rFonts w:eastAsiaTheme="minorEastAsia"/>
+        </w:rPr>
+        <w:t xml:space="preserve"> sont des fermés de </w:t>
+      </w:r>
+      <m:oMath>
+        <m:r>
+          <m:rPr>
+            <m:scr m:val="double-struck"/>
+          </m:rPr>
+          <w:rPr>
+            <w:rFonts w:ascii="Cambria Math" w:eastAsiaTheme="minorEastAsia" w:hAnsi="Cambria Math"/>
+          </w:rPr>
+          <m:t>R</m:t>
+        </m:r>
+      </m:oMath>
+      <w:r>
+        <w:rPr>
+          <w:rFonts w:eastAsiaTheme="minorEastAsia"/>
+        </w:rPr>
+        <w:t>.</w:t>
+      </w:r>
+    </w:p>
+    <w:p>
+      <w:pPr>
+        <w:pStyle w:val="Paragraphedeliste"/>
+        <w:rPr>
+          <w:rFonts w:eastAsiaTheme="minorEastAsia"/>
+        </w:rPr>
+      </w:pPr>
+      <w:r>
+        <w:rPr>
+          <w:rFonts w:eastAsiaTheme="minorEastAsia"/>
+        </w:rPr>
+        <w:t xml:space="preserve">En effet, </w:t>
+      </w:r>
+      <m:oMath>
+        <m:r>
+          <m:rPr>
+            <m:scr m:val="double-struck"/>
+          </m:rPr>
+          <w:rPr>
+            <w:rFonts w:ascii="Cambria Math" w:eastAsiaTheme="minorEastAsia" w:hAnsi="Cambria Math"/>
+          </w:rPr>
+          <m:t>R\</m:t>
+        </m:r>
+        <m:d>
+          <m:dPr>
+            <m:begChr m:val="["/>
+            <m:endChr m:val="]"/>
+            <m:ctrlPr>
+              <w:rPr>
+                <w:rFonts w:ascii="Cambria Math" w:eastAsiaTheme="minorEastAsia" w:hAnsi="Cambria Math"/>
+                <w:i/>
+              </w:rPr>
+            </m:ctrlPr>
+          </m:dPr>
+          <m:e>
+            <m:r>
+              <w:rPr>
+                <w:rFonts w:ascii="Cambria Math" w:eastAsiaTheme="minorEastAsia" w:hAnsi="Cambria Math"/>
+              </w:rPr>
+              <m:t>a,b</m:t>
+            </m:r>
+          </m:e>
+        </m:d>
+        <m:r>
+          <w:rPr>
+            <w:rFonts w:ascii="Cambria Math" w:eastAsiaTheme="minorEastAsia" w:hAnsi="Cambria Math"/>
+          </w:rPr>
+          <m:t>=]-∞,a</m:t>
+        </m:r>
+        <m:d>
+          <m:dPr>
+            <m:begChr m:val="["/>
+            <m:endChr m:val="]"/>
+            <m:ctrlPr>
+              <w:rPr>
+                <w:rFonts w:ascii="Cambria Math" w:eastAsiaTheme="minorEastAsia" w:hAnsi="Cambria Math"/>
+                <w:i/>
+              </w:rPr>
+            </m:ctrlPr>
+          </m:dPr>
+          <m:e>
+            <m:r>
+              <w:rPr>
+                <w:rFonts w:ascii="Cambria Math" w:eastAsiaTheme="minorEastAsia" w:hAnsi="Cambria Math"/>
+              </w:rPr>
+              <m:t>∪</m:t>
+            </m:r>
+          </m:e>
+        </m:d>
+        <m:r>
+          <w:rPr>
+            <w:rFonts w:ascii="Cambria Math" w:eastAsiaTheme="minorEastAsia" w:hAnsi="Cambria Math"/>
+          </w:rPr>
+          <m:t xml:space="preserve">b,+∞[ </m:t>
+        </m:r>
+      </m:oMath>
+      <w:r>
+        <w:rPr>
+          <w:rFonts w:eastAsiaTheme="minorEastAsia"/>
+        </w:rPr>
+        <w:t xml:space="preserve">est un ouvert de </w:t>
+      </w:r>
+      <m:oMath>
+        <m:r>
+          <m:rPr>
+            <m:scr m:val="double-struck"/>
+          </m:rPr>
+          <w:rPr>
+            <w:rFonts w:ascii="Cambria Math" w:eastAsiaTheme="minorEastAsia" w:hAnsi="Cambria Math"/>
+          </w:rPr>
+          <m:t>R</m:t>
+        </m:r>
+      </m:oMath>
+      <w:r>
+        <w:rPr>
+          <w:rFonts w:eastAsiaTheme="minorEastAsia"/>
+        </w:rPr>
+        <w:t xml:space="preserve"> en tant qu’union d’ouverts de </w:t>
+      </w:r>
+      <m:oMath>
+        <m:r>
+          <m:rPr>
+            <m:scr m:val="double-struck"/>
+          </m:rPr>
+          <w:rPr>
+            <w:rFonts w:ascii="Cambria Math" w:eastAsiaTheme="minorEastAsia" w:hAnsi="Cambria Math"/>
+          </w:rPr>
+          <m:t>R</m:t>
+        </m:r>
+      </m:oMath>
+      <w:r>
+        <w:rPr>
+          <w:rFonts w:eastAsiaTheme="minorEastAsia"/>
+        </w:rPr>
+        <w:t>.</w:t>
+      </w:r>
+    </w:p>
+    <w:p>
+      <w:pPr>
+        <w:pStyle w:val="Paragraphedeliste"/>
+        <w:numPr>
+          <w:ilvl w:val="0"/>
+          <w:numId w:val="5"/>
+        </w:numPr>
+        <w:rPr>
+          <w:rFonts w:eastAsiaTheme="minorEastAsia"/>
+        </w:rPr>
+      </w:pPr>
+      <w:r>
+        <w:rPr>
+          <w:rFonts w:eastAsiaTheme="minorEastAsia"/>
+        </w:rPr>
+        <w:t xml:space="preserve">Dans </w:t>
+      </w:r>
+      <m:oMath>
+        <m:d>
+          <m:dPr>
+            <m:ctrlPr>
+              <w:rPr>
+                <w:rFonts w:ascii="Cambria Math" w:eastAsiaTheme="minorEastAsia" w:hAnsi="Cambria Math"/>
+                <w:i/>
+              </w:rPr>
+            </m:ctrlPr>
+          </m:dPr>
+          <m:e>
+            <m:r>
+              <w:rPr>
+                <w:rFonts w:ascii="Cambria Math" w:eastAsiaTheme="minorEastAsia" w:hAnsi="Cambria Math"/>
+              </w:rPr>
+              <m:t xml:space="preserve">E, </m:t>
+            </m:r>
+            <m:d>
+              <m:dPr>
+                <m:begChr m:val="‖"/>
+                <m:endChr m:val="‖"/>
+                <m:ctrlPr>
+                  <w:rPr>
+                    <w:rFonts w:ascii="Cambria Math" w:eastAsiaTheme="minorEastAsia" w:hAnsi="Cambria Math"/>
+                    <w:i/>
+                  </w:rPr>
+                </m:ctrlPr>
+              </m:dPr>
+              <m:e>
+                <m:r>
+                  <w:rPr>
+                    <w:rFonts w:ascii="Cambria Math" w:eastAsiaTheme="minorEastAsia" w:hAnsi="Cambria Math"/>
+                  </w:rPr>
+                  <m:t>⋅</m:t>
+                </m:r>
+              </m:e>
+            </m:d>
+          </m:e>
+        </m:d>
+        <m:r>
+          <w:rPr>
+            <w:rFonts w:ascii="Cambria Math" w:eastAsiaTheme="minorEastAsia" w:hAnsi="Cambria Math"/>
+          </w:rPr>
+          <m:t xml:space="preserve">, ∀a∈E, </m:t>
+        </m:r>
+        <m:d>
+          <m:dPr>
+            <m:begChr m:val="{"/>
+            <m:endChr m:val="}"/>
+            <m:ctrlPr>
+              <w:rPr>
+                <w:rFonts w:ascii="Cambria Math" w:eastAsiaTheme="minorEastAsia" w:hAnsi="Cambria Math"/>
+                <w:i/>
+              </w:rPr>
+            </m:ctrlPr>
+          </m:dPr>
+          <m:e>
+            <m:r>
+              <w:rPr>
+                <w:rFonts w:ascii="Cambria Math" w:eastAsiaTheme="minorEastAsia" w:hAnsi="Cambria Math"/>
+              </w:rPr>
+              <m:t>a</m:t>
+            </m:r>
+          </m:e>
+        </m:d>
+      </m:oMath>
+      <w:r>
+        <w:rPr>
+          <w:rFonts w:eastAsiaTheme="minorEastAsia"/>
+        </w:rPr>
+        <w:t xml:space="preserve"> est un fermé de </w:t>
+      </w:r>
+      <m:oMath>
+        <m:r>
+          <w:rPr>
+            <w:rFonts w:ascii="Cambria Math" w:eastAsiaTheme="minorEastAsia" w:hAnsi="Cambria Math"/>
+          </w:rPr>
+          <m:t>E</m:t>
+        </m:r>
+      </m:oMath>
+      <w:r>
+        <w:rPr>
+          <w:rFonts w:eastAsiaTheme="minorEastAsia"/>
+        </w:rPr>
+        <w:t xml:space="preserve">. On va montrer que </w:t>
+      </w:r>
+      <m:oMath>
+        <m:r>
+          <w:rPr>
+            <w:rFonts w:ascii="Cambria Math" w:eastAsiaTheme="minorEastAsia" w:hAnsi="Cambria Math"/>
+          </w:rPr>
+          <m:t>E\</m:t>
+        </m:r>
+        <m:d>
+          <m:dPr>
+            <m:begChr m:val="{"/>
+            <m:endChr m:val="}"/>
+            <m:ctrlPr>
+              <w:rPr>
+                <w:rFonts w:ascii="Cambria Math" w:eastAsiaTheme="minorEastAsia" w:hAnsi="Cambria Math"/>
+                <w:i/>
+              </w:rPr>
+            </m:ctrlPr>
+          </m:dPr>
+          <m:e>
+            <m:r>
+              <w:rPr>
+                <w:rFonts w:ascii="Cambria Math" w:eastAsiaTheme="minorEastAsia" w:hAnsi="Cambria Math"/>
+              </w:rPr>
+              <m:t>a</m:t>
+            </m:r>
+          </m:e>
+        </m:d>
+      </m:oMath>
+      <w:r>
+        <w:rPr>
+          <w:rFonts w:eastAsiaTheme="minorEastAsia"/>
+        </w:rPr>
+        <w:t xml:space="preserve"> est un ouvert de </w:t>
+      </w:r>
+      <m:oMath>
+        <m:r>
+          <w:rPr>
+            <w:rFonts w:ascii="Cambria Math" w:eastAsiaTheme="minorEastAsia" w:hAnsi="Cambria Math"/>
+          </w:rPr>
+          <m:t>E</m:t>
+        </m:r>
+      </m:oMath>
+      <w:r>
+        <w:rPr>
+          <w:rFonts w:eastAsiaTheme="minorEastAsia"/>
+        </w:rPr>
+        <w:t>.</w:t>
+      </w:r>
+    </w:p>
+    <w:p>
+      <w:pPr>
+        <w:pStyle w:val="Paragraphedeliste"/>
+        <w:rPr>
+          <w:rFonts w:eastAsiaTheme="minorEastAsia"/>
+        </w:rPr>
+      </w:pPr>
+      <w:r>
+        <w:rPr>
+          <w:rFonts w:eastAsiaTheme="minorEastAsia"/>
+        </w:rPr>
+        <w:t xml:space="preserve">Soit </w:t>
+      </w:r>
+      <m:oMath>
+        <m:r>
+          <w:rPr>
+            <w:rFonts w:ascii="Cambria Math" w:eastAsiaTheme="minorEastAsia" w:hAnsi="Cambria Math"/>
+          </w:rPr>
+          <m:t>x∈E\</m:t>
+        </m:r>
+        <m:d>
+          <m:dPr>
+            <m:begChr m:val="{"/>
+            <m:endChr m:val="}"/>
+            <m:ctrlPr>
+              <w:rPr>
+                <w:rFonts w:ascii="Cambria Math" w:eastAsiaTheme="minorEastAsia" w:hAnsi="Cambria Math"/>
+                <w:i/>
+              </w:rPr>
+            </m:ctrlPr>
+          </m:dPr>
+          <m:e>
+            <m:r>
+              <w:rPr>
+                <w:rFonts w:ascii="Cambria Math" w:eastAsiaTheme="minorEastAsia" w:hAnsi="Cambria Math"/>
+              </w:rPr>
+              <m:t>a</m:t>
+            </m:r>
+          </m:e>
+        </m:d>
+      </m:oMath>
+      <w:r>
+        <w:rPr>
+          <w:rFonts w:eastAsiaTheme="minorEastAsia"/>
+        </w:rPr>
+        <w:t xml:space="preserve">, posons </w:t>
+      </w:r>
+      <m:oMath>
+        <m:r>
+          <w:rPr>
+            <w:rFonts w:ascii="Cambria Math" w:eastAsiaTheme="minorEastAsia" w:hAnsi="Cambria Math"/>
+          </w:rPr>
+          <m:t>r=</m:t>
+        </m:r>
+        <m:d>
+          <m:dPr>
+            <m:begChr m:val="‖"/>
+            <m:endChr m:val="‖"/>
+            <m:ctrlPr>
+              <w:rPr>
+                <w:rFonts w:ascii="Cambria Math" w:eastAsiaTheme="minorEastAsia" w:hAnsi="Cambria Math"/>
+                <w:i/>
+              </w:rPr>
+            </m:ctrlPr>
+          </m:dPr>
+          <m:e>
+            <m:r>
+              <w:rPr>
+                <w:rFonts w:ascii="Cambria Math" w:eastAsiaTheme="minorEastAsia" w:hAnsi="Cambria Math"/>
+              </w:rPr>
+              <m:t>x-a</m:t>
+            </m:r>
+          </m:e>
+        </m:d>
+      </m:oMath>
+      <w:r>
+        <w:rPr>
+          <w:rFonts w:eastAsiaTheme="minorEastAsia"/>
+        </w:rPr>
+        <w:t xml:space="preserve">, alors </w:t>
+      </w:r>
+      <m:oMath>
+        <m:r>
+          <w:rPr>
+            <w:rFonts w:ascii="Cambria Math" w:eastAsiaTheme="minorEastAsia" w:hAnsi="Cambria Math"/>
+          </w:rPr>
+          <m:t>r&gt;0</m:t>
+        </m:r>
+      </m:oMath>
+      <w:r>
+        <w:rPr>
+          <w:rFonts w:eastAsiaTheme="minorEastAsia"/>
+        </w:rPr>
+        <w:t xml:space="preserve"> car </w:t>
+      </w:r>
+      <m:oMath>
+        <m:r>
+          <w:rPr>
+            <w:rFonts w:ascii="Cambria Math" w:eastAsiaTheme="minorEastAsia" w:hAnsi="Cambria Math"/>
+          </w:rPr>
+          <m:t>x≠a</m:t>
+        </m:r>
+      </m:oMath>
+      <w:r>
+        <w:rPr>
+          <w:rFonts w:eastAsiaTheme="minorEastAsia"/>
+        </w:rPr>
+        <w:t>.</w:t>
+      </w:r>
+    </w:p>
+    <w:p>
+      <w:pPr>
+        <w:pStyle w:val="Paragraphedeliste"/>
+        <w:rPr>
+          <w:rFonts w:eastAsiaTheme="minorEastAsia"/>
+        </w:rPr>
+      </w:pPr>
+      <w:r>
+        <w:rPr>
+          <w:rFonts w:eastAsiaTheme="minorEastAsia"/>
+        </w:rPr>
+        <w:t xml:space="preserve">Soit </w:t>
+      </w:r>
+      <m:oMath>
+        <m:r>
+          <w:rPr>
+            <w:rFonts w:ascii="Cambria Math" w:eastAsiaTheme="minorEastAsia" w:hAnsi="Cambria Math"/>
+          </w:rPr>
+          <m:t>y∈B</m:t>
+        </m:r>
+        <m:d>
+          <m:dPr>
+            <m:ctrlPr>
+              <w:rPr>
+                <w:rFonts w:ascii="Cambria Math" w:eastAsiaTheme="minorEastAsia" w:hAnsi="Cambria Math"/>
+                <w:i/>
+              </w:rPr>
+            </m:ctrlPr>
+          </m:dPr>
+          <m:e>
+            <m:r>
+              <w:rPr>
+                <w:rFonts w:ascii="Cambria Math" w:eastAsiaTheme="minorEastAsia" w:hAnsi="Cambria Math"/>
+              </w:rPr>
+              <m:t>x,r</m:t>
+            </m:r>
+          </m:e>
+        </m:d>
+      </m:oMath>
+      <w:r>
+        <w:rPr>
+          <w:rFonts w:eastAsiaTheme="minorEastAsia"/>
+        </w:rPr>
+        <w:t xml:space="preserve">, montrons que </w:t>
+      </w:r>
+      <m:oMath>
+        <m:r>
+          <w:rPr>
+            <w:rFonts w:ascii="Cambria Math" w:eastAsiaTheme="minorEastAsia" w:hAnsi="Cambria Math"/>
+          </w:rPr>
+          <m:t>y∈E\</m:t>
+        </m:r>
+        <m:d>
+          <m:dPr>
+            <m:begChr m:val="{"/>
+            <m:endChr m:val="}"/>
+            <m:ctrlPr>
+              <w:rPr>
+                <w:rFonts w:ascii="Cambria Math" w:eastAsiaTheme="minorEastAsia" w:hAnsi="Cambria Math"/>
+                <w:i/>
+              </w:rPr>
+            </m:ctrlPr>
+          </m:dPr>
+          <m:e>
+            <m:r>
+              <w:rPr>
+                <w:rFonts w:ascii="Cambria Math" w:eastAsiaTheme="minorEastAsia" w:hAnsi="Cambria Math"/>
+              </w:rPr>
+              <m:t>a</m:t>
+            </m:r>
+          </m:e>
+        </m:d>
+      </m:oMath>
+    </w:p>
+    <w:p>
+      <w:pPr>
+        <w:pStyle w:val="Paragraphedeliste"/>
+        <w:rPr>
+          <w:rFonts w:eastAsiaTheme="minorEastAsia"/>
+        </w:rPr>
+      </w:pPr>
+      <w:r>
+        <w:rPr>
+          <w:rFonts w:eastAsiaTheme="minorEastAsia"/>
+        </w:rPr>
+        <w:t xml:space="preserve">Supposons par l’absurde que </w:t>
+      </w:r>
+      <m:oMath>
+        <m:r>
+          <w:rPr>
+            <w:rFonts w:ascii="Cambria Math" w:eastAsiaTheme="minorEastAsia" w:hAnsi="Cambria Math"/>
+          </w:rPr>
+          <m:t>y∉E\</m:t>
+        </m:r>
+        <m:d>
+          <m:dPr>
+            <m:begChr m:val="{"/>
+            <m:endChr m:val="}"/>
+            <m:ctrlPr>
+              <w:rPr>
+                <w:rFonts w:ascii="Cambria Math" w:eastAsiaTheme="minorEastAsia" w:hAnsi="Cambria Math"/>
+                <w:i/>
+              </w:rPr>
+            </m:ctrlPr>
+          </m:dPr>
+          <m:e>
+            <m:r>
+              <w:rPr>
+                <w:rFonts w:ascii="Cambria Math" w:eastAsiaTheme="minorEastAsia" w:hAnsi="Cambria Math"/>
+              </w:rPr>
+              <m:t>a</m:t>
+            </m:r>
+          </m:e>
+        </m:d>
+      </m:oMath>
+      <w:r>
+        <w:rPr>
+          <w:rFonts w:eastAsiaTheme="minorEastAsia"/>
+        </w:rPr>
+        <w:t xml:space="preserve"> ie </w:t>
+      </w:r>
+      <m:oMath>
+        <m:r>
+          <w:rPr>
+            <w:rFonts w:ascii="Cambria Math" w:eastAsiaTheme="minorEastAsia" w:hAnsi="Cambria Math"/>
+          </w:rPr>
+          <m:t>y=a</m:t>
+        </m:r>
+      </m:oMath>
+    </w:p>
+    <w:p>
+      <w:pPr>
+        <w:pStyle w:val="Paragraphedeliste"/>
+        <w:rPr>
+          <w:rFonts w:eastAsiaTheme="minorEastAsia"/>
+        </w:rPr>
+      </w:pPr>
+      <w:r>
+        <w:rPr>
+          <w:rFonts w:eastAsiaTheme="minorEastAsia"/>
+        </w:rPr>
+        <w:t xml:space="preserve">Alors </w:t>
+      </w:r>
+      <m:oMath>
+        <m:d>
+          <m:dPr>
+            <m:begChr m:val="‖"/>
+            <m:endChr m:val="‖"/>
+            <m:ctrlPr>
+              <w:rPr>
+                <w:rFonts w:ascii="Cambria Math" w:eastAsiaTheme="minorEastAsia" w:hAnsi="Cambria Math"/>
+                <w:i/>
+              </w:rPr>
+            </m:ctrlPr>
+          </m:dPr>
+          <m:e>
+            <m:r>
+              <w:rPr>
+                <w:rFonts w:ascii="Cambria Math" w:eastAsiaTheme="minorEastAsia" w:hAnsi="Cambria Math"/>
+              </w:rPr>
+              <m:t>a-x</m:t>
+            </m:r>
+          </m:e>
+        </m:d>
+        <m:r>
+          <w:rPr>
+            <w:rFonts w:ascii="Cambria Math" w:eastAsiaTheme="minorEastAsia" w:hAnsi="Cambria Math"/>
+          </w:rPr>
+          <m:t>=</m:t>
+        </m:r>
+        <m:d>
+          <m:dPr>
+            <m:begChr m:val="‖"/>
+            <m:endChr m:val="‖"/>
+            <m:ctrlPr>
+              <w:rPr>
+                <w:rFonts w:ascii="Cambria Math" w:eastAsiaTheme="minorEastAsia" w:hAnsi="Cambria Math"/>
+                <w:i/>
+              </w:rPr>
+            </m:ctrlPr>
+          </m:dPr>
+          <m:e>
+            <m:r>
+              <w:rPr>
+                <w:rFonts w:ascii="Cambria Math" w:eastAsiaTheme="minorEastAsia" w:hAnsi="Cambria Math"/>
+              </w:rPr>
+              <m:t>y-x</m:t>
+            </m:r>
+          </m:e>
+        </m:d>
+        <m:r>
+          <w:rPr>
+            <w:rFonts w:ascii="Cambria Math" w:eastAsiaTheme="minorEastAsia" w:hAnsi="Cambria Math"/>
+          </w:rPr>
+          <m:t xml:space="preserve">&lt;r, </m:t>
+        </m:r>
+      </m:oMath>
+      <w:r>
+        <w:rPr>
+          <w:rFonts w:eastAsiaTheme="minorEastAsia"/>
+        </w:rPr>
+        <w:t>Absurde.</w:t>
+      </w:r>
+    </w:p>
+    <w:p>
+      <w:pPr>
+        <w:pStyle w:val="Paragraphedeliste"/>
+        <w:rPr>
+          <w:rFonts w:eastAsiaTheme="minorEastAsia"/>
+        </w:rPr>
+      </w:pPr>
+      <w:r>
+        <w:rPr>
+          <w:rFonts w:eastAsiaTheme="minorEastAsia"/>
+        </w:rPr>
+        <w:t xml:space="preserve">Ainsi </w:t>
+      </w:r>
+      <m:oMath>
+        <m:r>
+          <w:rPr>
+            <w:rFonts w:ascii="Cambria Math" w:eastAsiaTheme="minorEastAsia" w:hAnsi="Cambria Math"/>
+          </w:rPr>
+          <m:t>y∈E\</m:t>
+        </m:r>
+        <m:d>
+          <m:dPr>
+            <m:begChr m:val="{"/>
+            <m:endChr m:val="}"/>
+            <m:ctrlPr>
+              <w:rPr>
+                <w:rFonts w:ascii="Cambria Math" w:eastAsiaTheme="minorEastAsia" w:hAnsi="Cambria Math"/>
+                <w:i/>
+              </w:rPr>
+            </m:ctrlPr>
+          </m:dPr>
+          <m:e>
+            <m:r>
+              <w:rPr>
+                <w:rFonts w:ascii="Cambria Math" w:eastAsiaTheme="minorEastAsia" w:hAnsi="Cambria Math"/>
+              </w:rPr>
+              <m:t>a</m:t>
+            </m:r>
+          </m:e>
+        </m:d>
+      </m:oMath>
+      <w:r>
+        <w:rPr>
+          <w:rFonts w:eastAsiaTheme="minorEastAsia"/>
+        </w:rPr>
+        <w:t xml:space="preserve">, d’où </w:t>
+      </w:r>
+      <m:oMath>
+        <m:r>
+          <w:rPr>
+            <w:rFonts w:ascii="Cambria Math" w:eastAsiaTheme="minorEastAsia" w:hAnsi="Cambria Math"/>
+          </w:rPr>
+          <m:t>B</m:t>
+        </m:r>
+        <m:d>
+          <m:dPr>
+            <m:ctrlPr>
+              <w:rPr>
+                <w:rFonts w:ascii="Cambria Math" w:eastAsiaTheme="minorEastAsia" w:hAnsi="Cambria Math"/>
+                <w:i/>
+              </w:rPr>
+            </m:ctrlPr>
+          </m:dPr>
+          <m:e>
+            <m:r>
+              <w:rPr>
+                <w:rFonts w:ascii="Cambria Math" w:eastAsiaTheme="minorEastAsia" w:hAnsi="Cambria Math"/>
+              </w:rPr>
+              <m:t>x,r</m:t>
+            </m:r>
+          </m:e>
+        </m:d>
+        <m:r>
+          <w:rPr>
+            <w:rFonts w:ascii="Cambria Math" w:eastAsiaTheme="minorEastAsia" w:hAnsi="Cambria Math"/>
+          </w:rPr>
+          <m:t>∈E\</m:t>
+        </m:r>
+        <m:d>
+          <m:dPr>
+            <m:begChr m:val="{"/>
+            <m:endChr m:val="}"/>
+            <m:ctrlPr>
+              <w:rPr>
+                <w:rFonts w:ascii="Cambria Math" w:eastAsiaTheme="minorEastAsia" w:hAnsi="Cambria Math"/>
+                <w:i/>
+              </w:rPr>
+            </m:ctrlPr>
+          </m:dPr>
+          <m:e>
+            <m:r>
+              <w:rPr>
+                <w:rFonts w:ascii="Cambria Math" w:eastAsiaTheme="minorEastAsia" w:hAnsi="Cambria Math"/>
+              </w:rPr>
+              <m:t>a</m:t>
+            </m:r>
+          </m:e>
+        </m:d>
+      </m:oMath>
+    </w:p>
+    <w:p>
+      <w:pPr>
+        <w:pStyle w:val="Paragraphedeliste"/>
+        <w:rPr>
+          <w:rFonts w:eastAsiaTheme="minorEastAsia"/>
+        </w:rPr>
+      </w:pPr>
+      <w:r>
+        <w:rPr>
+          <w:rFonts w:eastAsiaTheme="minorEastAsia"/>
+        </w:rPr>
+        <w:t xml:space="preserve">Donc </w:t>
+      </w:r>
+      <m:oMath>
+        <m:r>
+          <w:rPr>
+            <w:rFonts w:ascii="Cambria Math" w:eastAsiaTheme="minorEastAsia" w:hAnsi="Cambria Math"/>
+          </w:rPr>
+          <m:t>E\</m:t>
+        </m:r>
+        <m:d>
+          <m:dPr>
+            <m:begChr m:val="{"/>
+            <m:endChr m:val="}"/>
+            <m:ctrlPr>
+              <w:rPr>
+                <w:rFonts w:ascii="Cambria Math" w:eastAsiaTheme="minorEastAsia" w:hAnsi="Cambria Math"/>
+                <w:i/>
+              </w:rPr>
+            </m:ctrlPr>
+          </m:dPr>
+          <m:e>
+            <m:r>
+              <w:rPr>
+                <w:rFonts w:ascii="Cambria Math" w:eastAsiaTheme="minorEastAsia" w:hAnsi="Cambria Math"/>
+              </w:rPr>
+              <m:t>a</m:t>
+            </m:r>
+          </m:e>
+        </m:d>
+      </m:oMath>
+      <w:r>
+        <w:rPr>
+          <w:rFonts w:eastAsiaTheme="minorEastAsia"/>
+        </w:rPr>
+        <w:t xml:space="preserve"> est un ouvert de </w:t>
+      </w:r>
+      <m:oMath>
+        <m:r>
+          <w:rPr>
+            <w:rFonts w:ascii="Cambria Math" w:eastAsiaTheme="minorEastAsia" w:hAnsi="Cambria Math"/>
+          </w:rPr>
+          <m:t>E</m:t>
+        </m:r>
+      </m:oMath>
+    </w:p>
+    <w:p>
+      <w:pPr>
+        <w:pStyle w:val="Paragraphedeliste"/>
+        <w:ind w:left="0"/>
+        <w:rPr>
+          <w:rFonts w:eastAsiaTheme="minorEastAsia"/>
+          <w:color w:val="92D050"/>
+        </w:rPr>
+      </w:pPr>
+      <w:r>
+        <w:rPr>
+          <w:rFonts w:eastAsiaTheme="minorEastAsia"/>
+          <w:color w:val="92D050"/>
+        </w:rPr>
+        <w:t>Remarque : Il existe certains ensembles qui ne sont ni ouverts, ni fermés. (</w:t>
+      </w:r>
+      <m:oMath>
+        <m:r>
+          <w:rPr>
+            <w:rFonts w:ascii="Cambria Math" w:eastAsiaTheme="minorEastAsia" w:hAnsi="Cambria Math"/>
+            <w:color w:val="92D050"/>
+          </w:rPr>
+          <m:t xml:space="preserve">[0,1[ </m:t>
+        </m:r>
+        <m:r>
+          <m:rPr>
+            <m:nor/>
+          </m:rPr>
+          <w:rPr>
+            <w:rFonts w:ascii="Cambria Math" w:eastAsiaTheme="minorEastAsia" w:hAnsi="Cambria Math"/>
+            <w:color w:val="92D050"/>
+          </w:rPr>
+          <m:t>dans</m:t>
+        </m:r>
+        <m:r>
+          <m:rPr>
+            <m:scr m:val="double-struck"/>
+          </m:rPr>
+          <w:rPr>
+            <w:rFonts w:ascii="Cambria Math" w:eastAsiaTheme="minorEastAsia" w:hAnsi="Cambria Math"/>
+            <w:color w:val="92D050"/>
+          </w:rPr>
+          <m:t xml:space="preserve"> R</m:t>
+        </m:r>
+      </m:oMath>
+      <w:r>
+        <w:rPr>
+          <w:rFonts w:eastAsiaTheme="minorEastAsia"/>
+          <w:color w:val="92D050"/>
+        </w:rPr>
+        <w:t>)</w:t>
+      </w:r>
+    </w:p>
+    <w:p>
+      <w:pPr>
+        <w:rPr>
+          <w:rFonts w:eastAsiaTheme="minorEastAsia"/>
         </w:rPr>
       </w:pPr>
       <w:r>
@@ -3402,6 +4464,54 @@
           <w:rFonts w:eastAsiaTheme="minorEastAsia"/>
           <w:u w:val="single"/>
         </w:rPr>
+        <w:t>Propriété :</w:t>
+      </w:r>
+      <w:r>
+        <w:rPr>
+          <w:rFonts w:eastAsiaTheme="minorEastAsia"/>
+        </w:rPr>
+        <w:t xml:space="preserve"> Une intersection (finie ou infinie) de fermés de </w:t>
+      </w:r>
+      <m:oMath>
+        <m:r>
+          <w:rPr>
+            <w:rFonts w:ascii="Cambria Math" w:eastAsiaTheme="minorEastAsia" w:hAnsi="Cambria Math"/>
+          </w:rPr>
+          <m:t>E</m:t>
+        </m:r>
+      </m:oMath>
+      <w:r>
+        <w:rPr>
+          <w:rFonts w:eastAsiaTheme="minorEastAsia"/>
+        </w:rPr>
+        <w:t xml:space="preserve"> est un fermé de </w:t>
+      </w:r>
+      <m:oMath>
+        <m:r>
+          <w:rPr>
+            <w:rFonts w:ascii="Cambria Math" w:eastAsiaTheme="minorEastAsia" w:hAnsi="Cambria Math"/>
+          </w:rPr>
+          <m:t>E</m:t>
+        </m:r>
+      </m:oMath>
+      <w:r>
+        <w:rPr>
+          <w:rFonts w:eastAsiaTheme="minorEastAsia"/>
+        </w:rPr>
+        <w:t>.</w:t>
+      </w:r>
+    </w:p>
+    <w:p>
+      <w:pPr>
+        <w:rPr>
+          <w:rFonts w:eastAsiaTheme="minorEastAsia"/>
+        </w:rPr>
+      </w:pPr>
+      <w:r>
+        <w:rPr>
+          <w:rFonts w:eastAsiaTheme="minorEastAsia"/>
+          <w:u w:val="single"/>
+        </w:rPr>
         <w:t>Propriété</w:t>
       </w:r>
       <w:r>
@@ -3455,6 +4565,1107 @@
       <w:r>
         <w:rPr>
           <w:rFonts w:eastAsiaTheme="minorEastAsia"/>
+        </w:rPr>
+        <w:t>.</w:t>
+      </w:r>
+    </w:p>
+    <w:p>
+      <w:pPr>
+        <w:rPr>
+          <w:rFonts w:eastAsiaTheme="minorEastAsia"/>
+          <w:iCs/>
+          <w:color w:val="92D050"/>
+        </w:rPr>
+      </w:pPr>
+      <w:r>
+        <w:rPr>
+          <w:rFonts w:eastAsiaTheme="minorEastAsia"/>
+          <w:iCs/>
+          <w:color w:val="92D050"/>
+        </w:rPr>
+        <w:t xml:space="preserve">Remarque : on peut prendre </w:t>
+      </w:r>
+      <m:oMath>
+        <m:sSub>
+          <m:sSubPr>
+            <m:ctrlPr>
+              <w:rPr>
+                <w:rFonts w:ascii="Cambria Math" w:eastAsiaTheme="minorEastAsia" w:hAnsi="Cambria Math"/>
+                <w:i/>
+                <w:iCs/>
+                <w:color w:val="92D050"/>
+              </w:rPr>
+            </m:ctrlPr>
+          </m:sSubPr>
+          <m:e>
+            <m:r>
+              <w:rPr>
+                <w:rFonts w:ascii="Cambria Math" w:eastAsiaTheme="minorEastAsia" w:hAnsi="Cambria Math"/>
+                <w:color w:val="92D050"/>
+              </w:rPr>
+              <m:t>F</m:t>
+            </m:r>
+          </m:e>
+          <m:sub>
+            <m:r>
+              <w:rPr>
+                <w:rFonts w:ascii="Cambria Math" w:eastAsiaTheme="minorEastAsia" w:hAnsi="Cambria Math"/>
+                <w:color w:val="92D050"/>
+              </w:rPr>
+              <m:t>n</m:t>
+            </m:r>
+          </m:sub>
+        </m:sSub>
+        <m:r>
+          <w:rPr>
+            <w:rFonts w:ascii="Cambria Math" w:eastAsiaTheme="minorEastAsia" w:hAnsi="Cambria Math"/>
+            <w:color w:val="92D050"/>
+          </w:rPr>
+          <m:t>=</m:t>
+        </m:r>
+        <m:d>
+          <m:dPr>
+            <m:begChr m:val="["/>
+            <m:endChr m:val="]"/>
+            <m:ctrlPr>
+              <w:rPr>
+                <w:rFonts w:ascii="Cambria Math" w:eastAsiaTheme="minorEastAsia" w:hAnsi="Cambria Math"/>
+                <w:i/>
+                <w:iCs/>
+                <w:color w:val="92D050"/>
+              </w:rPr>
+            </m:ctrlPr>
+          </m:dPr>
+          <m:e>
+            <m:f>
+              <m:fPr>
+                <m:ctrlPr>
+                  <w:rPr>
+                    <w:rFonts w:ascii="Cambria Math" w:eastAsiaTheme="minorEastAsia" w:hAnsi="Cambria Math"/>
+                    <w:i/>
+                    <w:iCs/>
+                    <w:color w:val="92D050"/>
+                  </w:rPr>
+                </m:ctrlPr>
+              </m:fPr>
+              <m:num>
+                <m:r>
+                  <w:rPr>
+                    <w:rFonts w:ascii="Cambria Math" w:eastAsiaTheme="minorEastAsia" w:hAnsi="Cambria Math"/>
+                    <w:color w:val="92D050"/>
+                  </w:rPr>
+                  <m:t>1</m:t>
+                </m:r>
+              </m:num>
+              <m:den>
+                <m:r>
+                  <w:rPr>
+                    <w:rFonts w:ascii="Cambria Math" w:eastAsiaTheme="minorEastAsia" w:hAnsi="Cambria Math"/>
+                    <w:color w:val="92D050"/>
+                  </w:rPr>
+                  <m:t>n</m:t>
+                </m:r>
+              </m:den>
+            </m:f>
+            <m:r>
+              <w:rPr>
+                <w:rFonts w:ascii="Cambria Math" w:eastAsiaTheme="minorEastAsia" w:hAnsi="Cambria Math"/>
+                <w:color w:val="92D050"/>
+              </w:rPr>
+              <m:t>,1</m:t>
+            </m:r>
+          </m:e>
+        </m:d>
+      </m:oMath>
+      <w:r>
+        <w:rPr>
+          <w:rFonts w:eastAsiaTheme="minorEastAsia"/>
+          <w:iCs/>
+          <w:color w:val="92D050"/>
+        </w:rPr>
+        <w:t xml:space="preserve"> et considérer </w:t>
+      </w:r>
+      <m:oMath>
+        <m:limUpp>
+          <m:limUppPr>
+            <m:ctrlPr>
+              <w:rPr>
+                <w:rFonts w:ascii="Cambria Math" w:eastAsiaTheme="minorEastAsia" w:hAnsi="Cambria Math"/>
+                <w:i/>
+                <w:iCs/>
+                <w:color w:val="92D050"/>
+              </w:rPr>
+            </m:ctrlPr>
+          </m:limUppPr>
+          <m:e>
+            <m:limLow>
+              <m:limLowPr>
+                <m:ctrlPr>
+                  <w:rPr>
+                    <w:rFonts w:ascii="Cambria Math" w:eastAsiaTheme="minorEastAsia" w:hAnsi="Cambria Math"/>
+                    <w:i/>
+                    <w:iCs/>
+                    <w:color w:val="92D050"/>
+                  </w:rPr>
+                </m:ctrlPr>
+              </m:limLowPr>
+              <m:e>
+                <m:r>
+                  <w:rPr>
+                    <w:rFonts w:ascii="Cambria Math" w:eastAsiaTheme="minorEastAsia" w:hAnsi="Cambria Math"/>
+                    <w:color w:val="92D050"/>
+                  </w:rPr>
+                  <m:t>∪</m:t>
+                </m:r>
+              </m:e>
+              <m:lim>
+                <m:r>
+                  <w:rPr>
+                    <w:rFonts w:ascii="Cambria Math" w:eastAsiaTheme="minorEastAsia" w:hAnsi="Cambria Math"/>
+                    <w:color w:val="92D050"/>
+                  </w:rPr>
+                  <m:t>n=1</m:t>
+                </m:r>
+              </m:lim>
+            </m:limLow>
+          </m:e>
+          <m:lim>
+            <m:r>
+              <w:rPr>
+                <w:rFonts w:ascii="Cambria Math" w:eastAsiaTheme="minorEastAsia" w:hAnsi="Cambria Math"/>
+                <w:color w:val="92D050"/>
+              </w:rPr>
+              <m:t>+∞</m:t>
+            </m:r>
+          </m:lim>
+        </m:limUpp>
+        <m:d>
+          <m:dPr>
+            <m:begChr m:val="["/>
+            <m:endChr m:val="]"/>
+            <m:ctrlPr>
+              <w:rPr>
+                <w:rFonts w:ascii="Cambria Math" w:eastAsiaTheme="minorEastAsia" w:hAnsi="Cambria Math"/>
+                <w:i/>
+                <w:iCs/>
+                <w:color w:val="92D050"/>
+              </w:rPr>
+            </m:ctrlPr>
+          </m:dPr>
+          <m:e>
+            <m:f>
+              <m:fPr>
+                <m:ctrlPr>
+                  <w:rPr>
+                    <w:rFonts w:ascii="Cambria Math" w:eastAsiaTheme="minorEastAsia" w:hAnsi="Cambria Math"/>
+                    <w:i/>
+                    <w:iCs/>
+                    <w:color w:val="92D050"/>
+                  </w:rPr>
+                </m:ctrlPr>
+              </m:fPr>
+              <m:num>
+                <m:r>
+                  <w:rPr>
+                    <w:rFonts w:ascii="Cambria Math" w:eastAsiaTheme="minorEastAsia" w:hAnsi="Cambria Math"/>
+                    <w:color w:val="92D050"/>
+                  </w:rPr>
+                  <m:t>1</m:t>
+                </m:r>
+              </m:num>
+              <m:den>
+                <m:r>
+                  <w:rPr>
+                    <w:rFonts w:ascii="Cambria Math" w:eastAsiaTheme="minorEastAsia" w:hAnsi="Cambria Math"/>
+                    <w:color w:val="92D050"/>
+                  </w:rPr>
+                  <m:t>n</m:t>
+                </m:r>
+              </m:den>
+            </m:f>
+            <m:r>
+              <w:rPr>
+                <w:rFonts w:ascii="Cambria Math" w:eastAsiaTheme="minorEastAsia" w:hAnsi="Cambria Math"/>
+                <w:color w:val="92D050"/>
+              </w:rPr>
+              <m:t>,1</m:t>
+            </m:r>
+          </m:e>
+        </m:d>
+        <m:r>
+          <w:rPr>
+            <w:rFonts w:ascii="Cambria Math" w:eastAsiaTheme="minorEastAsia" w:hAnsi="Cambria Math"/>
+            <w:color w:val="92D050"/>
+          </w:rPr>
+          <m:t>=]0,1]</m:t>
+        </m:r>
+      </m:oMath>
+      <w:r>
+        <w:rPr>
+          <w:rFonts w:eastAsiaTheme="minorEastAsia"/>
+          <w:iCs/>
+          <w:color w:val="92D050"/>
+        </w:rPr>
+        <w:t xml:space="preserve">, pas un fermé de </w:t>
+      </w:r>
+      <m:oMath>
+        <m:r>
+          <m:rPr>
+            <m:scr m:val="double-struck"/>
+          </m:rPr>
+          <w:rPr>
+            <w:rFonts w:ascii="Cambria Math" w:eastAsiaTheme="minorEastAsia" w:hAnsi="Cambria Math"/>
+            <w:color w:val="92D050"/>
+          </w:rPr>
+          <m:t>R</m:t>
+        </m:r>
+      </m:oMath>
+      <w:r>
+        <w:rPr>
+          <w:rFonts w:eastAsiaTheme="minorEastAsia"/>
+          <w:iCs/>
+          <w:color w:val="92D050"/>
+        </w:rPr>
+        <w:t>.</w:t>
+      </w:r>
+    </w:p>
+    <w:p>
+      <w:pPr>
+        <w:rPr>
+          <w:rFonts w:eastAsiaTheme="minorEastAsia"/>
+          <w:iCs/>
+        </w:rPr>
+      </w:pPr>
+      <w:r>
+        <w:rPr>
+          <w:rFonts w:eastAsiaTheme="minorEastAsia"/>
+          <w:iCs/>
+          <w:u w:val="single"/>
+        </w:rPr>
+        <w:t>Propriété :</w:t>
+      </w:r>
+      <w:r>
+        <w:rPr>
+          <w:rFonts w:eastAsiaTheme="minorEastAsia"/>
+          <w:iCs/>
+        </w:rPr>
+        <w:t xml:space="preserve"> (Caractérisation séquentielle des fermés)</w:t>
+      </w:r>
+    </w:p>
+    <w:p>
+      <w:pPr>
+        <w:rPr>
+          <w:rFonts w:eastAsiaTheme="minorEastAsia"/>
+          <w:iCs/>
+        </w:rPr>
+      </w:pPr>
+      <w:r>
+        <w:rPr>
+          <w:rFonts w:eastAsiaTheme="minorEastAsia"/>
+          <w:iCs/>
+        </w:rPr>
+        <w:t xml:space="preserve">Une partie </w:t>
+      </w:r>
+      <m:oMath>
+        <m:r>
+          <w:rPr>
+            <w:rFonts w:ascii="Cambria Math" w:eastAsiaTheme="minorEastAsia" w:hAnsi="Cambria Math"/>
+          </w:rPr>
+          <m:t>F</m:t>
+        </m:r>
+      </m:oMath>
+      <w:r>
+        <w:rPr>
+          <w:rFonts w:eastAsiaTheme="minorEastAsia"/>
+          <w:iCs/>
+        </w:rPr>
+        <w:t xml:space="preserve"> de </w:t>
+      </w:r>
+      <m:oMath>
+        <m:r>
+          <w:rPr>
+            <w:rFonts w:ascii="Cambria Math" w:eastAsiaTheme="minorEastAsia" w:hAnsi="Cambria Math"/>
+          </w:rPr>
+          <m:t>E</m:t>
+        </m:r>
+      </m:oMath>
+      <w:r>
+        <w:rPr>
+          <w:rFonts w:eastAsiaTheme="minorEastAsia"/>
+          <w:iCs/>
+        </w:rPr>
+        <w:t xml:space="preserve"> est fermée si et seulement si, pour toute suite </w:t>
+      </w:r>
+      <m:oMath>
+        <m:sSub>
+          <m:sSubPr>
+            <m:ctrlPr>
+              <w:rPr>
+                <w:rFonts w:ascii="Cambria Math" w:eastAsiaTheme="minorEastAsia" w:hAnsi="Cambria Math"/>
+                <w:i/>
+                <w:iCs/>
+              </w:rPr>
+            </m:ctrlPr>
+          </m:sSubPr>
+          <m:e>
+            <m:d>
+              <m:dPr>
+                <m:ctrlPr>
+                  <w:rPr>
+                    <w:rFonts w:ascii="Cambria Math" w:eastAsiaTheme="minorEastAsia" w:hAnsi="Cambria Math"/>
+                    <w:i/>
+                    <w:iCs/>
+                  </w:rPr>
+                </m:ctrlPr>
+              </m:dPr>
+              <m:e>
+                <m:sSub>
+                  <m:sSubPr>
+                    <m:ctrlPr>
+                      <w:rPr>
+                        <w:rFonts w:ascii="Cambria Math" w:eastAsiaTheme="minorEastAsia" w:hAnsi="Cambria Math"/>
+                        <w:i/>
+                        <w:iCs/>
+                      </w:rPr>
+                    </m:ctrlPr>
+                  </m:sSubPr>
+                  <m:e>
+                    <m:r>
+                      <w:rPr>
+                        <w:rFonts w:ascii="Cambria Math" w:eastAsiaTheme="minorEastAsia" w:hAnsi="Cambria Math"/>
+                      </w:rPr>
+                      <m:t>x</m:t>
+                    </m:r>
+                  </m:e>
+                  <m:sub>
+                    <m:r>
+                      <w:rPr>
+                        <w:rFonts w:ascii="Cambria Math" w:eastAsiaTheme="minorEastAsia" w:hAnsi="Cambria Math"/>
+                      </w:rPr>
+                      <m:t>n</m:t>
+                    </m:r>
+                  </m:sub>
+                </m:sSub>
+              </m:e>
+            </m:d>
+          </m:e>
+          <m:sub>
+            <m:r>
+              <w:rPr>
+                <w:rFonts w:ascii="Cambria Math" w:eastAsiaTheme="minorEastAsia" w:hAnsi="Cambria Math"/>
+              </w:rPr>
+              <m:t>n∈</m:t>
+            </m:r>
+            <m:r>
+              <m:rPr>
+                <m:scr m:val="double-struck"/>
+              </m:rPr>
+              <w:rPr>
+                <w:rFonts w:ascii="Cambria Math" w:eastAsiaTheme="minorEastAsia" w:hAnsi="Cambria Math"/>
+              </w:rPr>
+              <m:t>N</m:t>
+            </m:r>
+          </m:sub>
+        </m:sSub>
+        <m:r>
+          <w:rPr>
+            <w:rFonts w:ascii="Cambria Math" w:eastAsiaTheme="minorEastAsia" w:hAnsi="Cambria Math"/>
+          </w:rPr>
+          <m:t>∈</m:t>
+        </m:r>
+        <m:sSup>
+          <m:sSupPr>
+            <m:ctrlPr>
+              <w:rPr>
+                <w:rFonts w:ascii="Cambria Math" w:eastAsiaTheme="minorEastAsia" w:hAnsi="Cambria Math"/>
+                <w:i/>
+                <w:iCs/>
+              </w:rPr>
+            </m:ctrlPr>
+          </m:sSupPr>
+          <m:e>
+            <m:r>
+              <w:rPr>
+                <w:rFonts w:ascii="Cambria Math" w:eastAsiaTheme="minorEastAsia" w:hAnsi="Cambria Math"/>
+              </w:rPr>
+              <m:t>F</m:t>
+            </m:r>
+          </m:e>
+          <m:sup>
+            <m:r>
+              <m:rPr>
+                <m:scr m:val="double-struck"/>
+              </m:rPr>
+              <w:rPr>
+                <w:rFonts w:ascii="Cambria Math" w:eastAsiaTheme="minorEastAsia" w:hAnsi="Cambria Math"/>
+              </w:rPr>
+              <m:t>N</m:t>
+            </m:r>
+          </m:sup>
+        </m:sSup>
+      </m:oMath>
+      <w:r>
+        <w:rPr>
+          <w:rFonts w:eastAsiaTheme="minorEastAsia"/>
+          <w:iCs/>
+        </w:rPr>
+        <w:t xml:space="preserve"> d’éléments de </w:t>
+      </w:r>
+      <m:oMath>
+        <m:r>
+          <w:rPr>
+            <w:rFonts w:ascii="Cambria Math" w:eastAsiaTheme="minorEastAsia" w:hAnsi="Cambria Math"/>
+          </w:rPr>
+          <m:t>F</m:t>
+        </m:r>
+      </m:oMath>
+      <w:r>
+        <w:rPr>
+          <w:rFonts w:eastAsiaTheme="minorEastAsia"/>
+          <w:iCs/>
+        </w:rPr>
+        <w:t xml:space="preserve"> qui converge, la limite </w:t>
+      </w:r>
+      <m:oMath>
+        <m:func>
+          <m:funcPr>
+            <m:ctrlPr>
+              <w:rPr>
+                <w:rFonts w:ascii="Cambria Math" w:eastAsiaTheme="minorEastAsia" w:hAnsi="Cambria Math"/>
+                <w:i/>
+                <w:iCs/>
+              </w:rPr>
+            </m:ctrlPr>
+          </m:funcPr>
+          <m:fName>
+            <m:limLow>
+              <m:limLowPr>
+                <m:ctrlPr>
+                  <w:rPr>
+                    <w:rFonts w:ascii="Cambria Math" w:eastAsiaTheme="minorEastAsia" w:hAnsi="Cambria Math"/>
+                    <w:i/>
+                    <w:iCs/>
+                  </w:rPr>
+                </m:ctrlPr>
+              </m:limLowPr>
+              <m:e>
+                <m:r>
+                  <m:rPr>
+                    <m:sty m:val="p"/>
+                  </m:rPr>
+                  <w:rPr>
+                    <w:rFonts w:ascii="Cambria Math" w:eastAsiaTheme="minorEastAsia" w:hAnsi="Cambria Math"/>
+                  </w:rPr>
+                  <m:t>lim</m:t>
+                </m:r>
+                <m:ctrlPr>
+                  <w:rPr>
+                    <w:rFonts w:ascii="Cambria Math" w:eastAsiaTheme="minorEastAsia" w:hAnsi="Cambria Math"/>
+                    <w:iCs/>
+                  </w:rPr>
+                </m:ctrlPr>
+              </m:e>
+              <m:lim>
+                <m:r>
+                  <w:rPr>
+                    <w:rFonts w:ascii="Cambria Math" w:eastAsiaTheme="minorEastAsia" w:hAnsi="Cambria Math"/>
+                  </w:rPr>
+                  <m:t>n→+∞</m:t>
+                </m:r>
+                <m:ctrlPr>
+                  <w:rPr>
+                    <w:rFonts w:ascii="Cambria Math" w:eastAsiaTheme="minorEastAsia" w:hAnsi="Cambria Math"/>
+                    <w:iCs/>
+                  </w:rPr>
+                </m:ctrlPr>
+              </m:lim>
+            </m:limLow>
+          </m:fName>
+          <m:e>
+            <m:sSub>
+              <m:sSubPr>
+                <m:ctrlPr>
+                  <w:rPr>
+                    <w:rFonts w:ascii="Cambria Math" w:eastAsiaTheme="minorEastAsia" w:hAnsi="Cambria Math"/>
+                    <w:i/>
+                    <w:iCs/>
+                  </w:rPr>
+                </m:ctrlPr>
+              </m:sSubPr>
+              <m:e>
+                <m:r>
+                  <w:rPr>
+                    <w:rFonts w:ascii="Cambria Math" w:eastAsiaTheme="minorEastAsia" w:hAnsi="Cambria Math"/>
+                  </w:rPr>
+                  <m:t>x</m:t>
+                </m:r>
+              </m:e>
+              <m:sub>
+                <m:r>
+                  <w:rPr>
+                    <w:rFonts w:ascii="Cambria Math" w:eastAsiaTheme="minorEastAsia" w:hAnsi="Cambria Math"/>
+                  </w:rPr>
+                  <m:t>n</m:t>
+                </m:r>
+              </m:sub>
+            </m:sSub>
+          </m:e>
+        </m:func>
+        <m:r>
+          <w:rPr>
+            <w:rFonts w:ascii="Cambria Math" w:eastAsiaTheme="minorEastAsia" w:hAnsi="Cambria Math"/>
+          </w:rPr>
+          <m:t xml:space="preserve"> </m:t>
+        </m:r>
+      </m:oMath>
+      <w:r>
+        <w:rPr>
+          <w:rFonts w:eastAsiaTheme="minorEastAsia"/>
+          <w:iCs/>
+        </w:rPr>
+        <w:t xml:space="preserve">appartient à </w:t>
+      </w:r>
+      <m:oMath>
+        <m:r>
+          <w:rPr>
+            <w:rFonts w:ascii="Cambria Math" w:eastAsiaTheme="minorEastAsia" w:hAnsi="Cambria Math"/>
+          </w:rPr>
+          <m:t>F</m:t>
+        </m:r>
+      </m:oMath>
+      <w:r>
+        <w:rPr>
+          <w:rFonts w:eastAsiaTheme="minorEastAsia"/>
+          <w:iCs/>
+        </w:rPr>
+        <w:t>, ie :</w:t>
+      </w:r>
+    </w:p>
+    <w:p>
+      <w:pPr>
+        <w:rPr>
+          <w:rFonts w:eastAsiaTheme="minorEastAsia"/>
+          <w:iCs/>
+        </w:rPr>
+      </w:pPr>
+      <m:oMathPara>
+        <m:oMath>
+          <m:r>
+            <w:rPr>
+              <w:rFonts w:ascii="Cambria Math" w:eastAsiaTheme="minorEastAsia" w:hAnsi="Cambria Math"/>
+            </w:rPr>
+            <m:t>∀</m:t>
+          </m:r>
+          <m:sSub>
+            <m:sSubPr>
+              <m:ctrlPr>
+                <w:rPr>
+                  <w:rFonts w:ascii="Cambria Math" w:eastAsiaTheme="minorEastAsia" w:hAnsi="Cambria Math"/>
+                  <w:i/>
+                  <w:iCs/>
+                </w:rPr>
+              </m:ctrlPr>
+            </m:sSubPr>
+            <m:e>
+              <m:d>
+                <m:dPr>
+                  <m:ctrlPr>
+                    <w:rPr>
+                      <w:rFonts w:ascii="Cambria Math" w:eastAsiaTheme="minorEastAsia" w:hAnsi="Cambria Math"/>
+                      <w:i/>
+                      <w:iCs/>
+                    </w:rPr>
+                  </m:ctrlPr>
+                </m:dPr>
+                <m:e>
+                  <m:sSub>
+                    <m:sSubPr>
+                      <m:ctrlPr>
+                        <w:rPr>
+                          <w:rFonts w:ascii="Cambria Math" w:eastAsiaTheme="minorEastAsia" w:hAnsi="Cambria Math"/>
+                          <w:i/>
+                          <w:iCs/>
+                        </w:rPr>
+                      </m:ctrlPr>
+                    </m:sSubPr>
+                    <m:e>
+                      <m:r>
+                        <w:rPr>
+                          <w:rFonts w:ascii="Cambria Math" w:eastAsiaTheme="minorEastAsia" w:hAnsi="Cambria Math"/>
+                        </w:rPr>
+                        <m:t>x</m:t>
+                      </m:r>
+                    </m:e>
+                    <m:sub>
+                      <m:r>
+                        <w:rPr>
+                          <w:rFonts w:ascii="Cambria Math" w:eastAsiaTheme="minorEastAsia" w:hAnsi="Cambria Math"/>
+                        </w:rPr>
+                        <m:t>n</m:t>
+                      </m:r>
+                    </m:sub>
+                  </m:sSub>
+                </m:e>
+              </m:d>
+            </m:e>
+            <m:sub>
+              <m:r>
+                <w:rPr>
+                  <w:rFonts w:ascii="Cambria Math" w:eastAsiaTheme="minorEastAsia" w:hAnsi="Cambria Math"/>
+                </w:rPr>
+                <m:t>n∈</m:t>
+              </m:r>
+              <m:r>
+                <m:rPr>
+                  <m:scr m:val="double-struck"/>
+                </m:rPr>
+                <w:rPr>
+                  <w:rFonts w:ascii="Cambria Math" w:eastAsiaTheme="minorEastAsia" w:hAnsi="Cambria Math"/>
+                </w:rPr>
+                <m:t>N</m:t>
+              </m:r>
+            </m:sub>
+          </m:sSub>
+          <m:r>
+            <w:rPr>
+              <w:rFonts w:ascii="Cambria Math" w:eastAsiaTheme="minorEastAsia" w:hAnsi="Cambria Math"/>
+            </w:rPr>
+            <m:t>∈</m:t>
+          </m:r>
+          <m:sSup>
+            <m:sSupPr>
+              <m:ctrlPr>
+                <w:rPr>
+                  <w:rFonts w:ascii="Cambria Math" w:eastAsiaTheme="minorEastAsia" w:hAnsi="Cambria Math"/>
+                  <w:i/>
+                  <w:iCs/>
+                </w:rPr>
+              </m:ctrlPr>
+            </m:sSupPr>
+            <m:e>
+              <m:r>
+                <w:rPr>
+                  <w:rFonts w:ascii="Cambria Math" w:eastAsiaTheme="minorEastAsia" w:hAnsi="Cambria Math"/>
+                </w:rPr>
+                <m:t>F</m:t>
+              </m:r>
+            </m:e>
+            <m:sup>
+              <m:r>
+                <m:rPr>
+                  <m:scr m:val="double-struck"/>
+                </m:rPr>
+                <w:rPr>
+                  <w:rFonts w:ascii="Cambria Math" w:eastAsiaTheme="minorEastAsia" w:hAnsi="Cambria Math"/>
+                </w:rPr>
+                <m:t>N</m:t>
+              </m:r>
+            </m:sup>
+          </m:sSup>
+          <m:r>
+            <w:rPr>
+              <w:rFonts w:ascii="Cambria Math" w:eastAsiaTheme="minorEastAsia" w:hAnsi="Cambria Math"/>
+            </w:rPr>
+            <m:t xml:space="preserve">, </m:t>
+          </m:r>
+          <m:sSub>
+            <m:sSubPr>
+              <m:ctrlPr>
+                <w:rPr>
+                  <w:rFonts w:ascii="Cambria Math" w:eastAsiaTheme="minorEastAsia" w:hAnsi="Cambria Math"/>
+                  <w:i/>
+                  <w:iCs/>
+                </w:rPr>
+              </m:ctrlPr>
+            </m:sSubPr>
+            <m:e>
+              <m:r>
+                <w:rPr>
+                  <w:rFonts w:ascii="Cambria Math" w:eastAsiaTheme="minorEastAsia" w:hAnsi="Cambria Math"/>
+                </w:rPr>
+                <m:t>x</m:t>
+              </m:r>
+            </m:e>
+            <m:sub>
+              <m:r>
+                <w:rPr>
+                  <w:rFonts w:ascii="Cambria Math" w:eastAsiaTheme="minorEastAsia" w:hAnsi="Cambria Math"/>
+                </w:rPr>
+                <m:t>n</m:t>
+              </m:r>
+            </m:sub>
+          </m:sSub>
+          <m:groupChr>
+            <m:groupChrPr>
+              <m:chr m:val="→"/>
+              <m:pos m:val="top"/>
+              <m:ctrlPr>
+                <w:rPr>
+                  <w:rFonts w:ascii="Cambria Math" w:eastAsiaTheme="minorEastAsia" w:hAnsi="Cambria Math"/>
+                  <w:i/>
+                  <w:iCs/>
+                </w:rPr>
+              </m:ctrlPr>
+            </m:groupChrPr>
+            <m:e>
+              <m:r>
+                <w:rPr>
+                  <w:rFonts w:ascii="Cambria Math" w:eastAsiaTheme="minorEastAsia" w:hAnsi="Cambria Math"/>
+                </w:rPr>
+                <m:t>n+∞</m:t>
+              </m:r>
+            </m:e>
+          </m:groupChr>
+          <m:r>
+            <w:rPr>
+              <w:rFonts w:ascii="Cambria Math" w:eastAsiaTheme="minorEastAsia" w:hAnsi="Cambria Math"/>
+            </w:rPr>
+            <m:t>l⟹l∈F</m:t>
+          </m:r>
+        </m:oMath>
+      </m:oMathPara>
+    </w:p>
+    <w:p>
+      <w:pPr>
+        <w:rPr>
+          <w:rFonts w:eastAsiaTheme="minorEastAsia"/>
+          <w:iCs/>
+          <w:color w:val="FF0000"/>
+        </w:rPr>
+      </w:pPr>
+      <w:r>
+        <w:rPr>
+          <w:rFonts w:eastAsiaTheme="minorEastAsia"/>
+          <w:iCs/>
+          <w:color w:val="FF0000"/>
+          <w:u w:val="single"/>
+        </w:rPr>
+        <w:t>Attention :</w:t>
+      </w:r>
+      <w:r>
+        <w:rPr>
+          <w:rFonts w:eastAsiaTheme="minorEastAsia"/>
+          <w:iCs/>
+          <w:color w:val="FF0000"/>
+        </w:rPr>
+        <w:t xml:space="preserve"> Pour autant, toutes les suites dans un fermé ne convergent pas !</w:t>
+      </w:r>
+    </w:p>
+    <w:p>
+      <w:pPr>
+        <w:rPr>
+          <w:rFonts w:eastAsiaTheme="minorEastAsia"/>
+          <w:iCs/>
+        </w:rPr>
+      </w:pPr>
+      <w:r>
+        <w:rPr>
+          <w:rFonts w:eastAsiaTheme="minorEastAsia"/>
+          <w:iCs/>
+          <w:u w:val="single"/>
+        </w:rPr>
+        <w:t>Propriété :</w:t>
+      </w:r>
+    </w:p>
+    <w:p>
+      <w:pPr>
+        <w:rPr>
+          <w:rFonts w:eastAsiaTheme="minorEastAsia"/>
+          <w:iCs/>
+        </w:rPr>
+      </w:pPr>
+      <w:r>
+        <w:rPr>
+          <w:rFonts w:eastAsiaTheme="minorEastAsia"/>
+          <w:iCs/>
+        </w:rPr>
+        <w:t xml:space="preserve">Si </w:t>
+      </w:r>
+      <m:oMath>
+        <m:sSub>
+          <m:sSubPr>
+            <m:ctrlPr>
+              <w:rPr>
+                <w:rFonts w:ascii="Cambria Math" w:eastAsiaTheme="minorEastAsia" w:hAnsi="Cambria Math"/>
+                <w:i/>
+                <w:iCs/>
+              </w:rPr>
+            </m:ctrlPr>
+          </m:sSubPr>
+          <m:e>
+            <m:r>
+              <w:rPr>
+                <w:rFonts w:ascii="Cambria Math" w:eastAsiaTheme="minorEastAsia" w:hAnsi="Cambria Math"/>
+              </w:rPr>
+              <m:t>F</m:t>
+            </m:r>
+          </m:e>
+          <m:sub>
+            <m:r>
+              <w:rPr>
+                <w:rFonts w:ascii="Cambria Math" w:eastAsiaTheme="minorEastAsia" w:hAnsi="Cambria Math"/>
+              </w:rPr>
+              <m:t>1</m:t>
+            </m:r>
+          </m:sub>
+        </m:sSub>
+        <m:r>
+          <w:rPr>
+            <w:rFonts w:ascii="Cambria Math" w:eastAsiaTheme="minorEastAsia" w:hAnsi="Cambria Math"/>
+          </w:rPr>
+          <m:t>, …,</m:t>
+        </m:r>
+        <m:sSub>
+          <m:sSubPr>
+            <m:ctrlPr>
+              <w:rPr>
+                <w:rFonts w:ascii="Cambria Math" w:eastAsiaTheme="minorEastAsia" w:hAnsi="Cambria Math"/>
+                <w:i/>
+                <w:iCs/>
+              </w:rPr>
+            </m:ctrlPr>
+          </m:sSubPr>
+          <m:e>
+            <m:r>
+              <w:rPr>
+                <w:rFonts w:ascii="Cambria Math" w:eastAsiaTheme="minorEastAsia" w:hAnsi="Cambria Math"/>
+              </w:rPr>
+              <m:t>F</m:t>
+            </m:r>
+          </m:e>
+          <m:sub>
+            <m:r>
+              <w:rPr>
+                <w:rFonts w:ascii="Cambria Math" w:eastAsiaTheme="minorEastAsia" w:hAnsi="Cambria Math"/>
+              </w:rPr>
+              <m:t>p</m:t>
+            </m:r>
+          </m:sub>
+        </m:sSub>
+      </m:oMath>
+      <w:r>
+        <w:rPr>
+          <w:rFonts w:eastAsiaTheme="minorEastAsia"/>
+          <w:iCs/>
+        </w:rPr>
+        <w:t xml:space="preserve"> sont des fermés des espaces normés </w:t>
+      </w:r>
+      <m:oMath>
+        <m:sSub>
+          <m:sSubPr>
+            <m:ctrlPr>
+              <w:rPr>
+                <w:rFonts w:ascii="Cambria Math" w:eastAsiaTheme="minorEastAsia" w:hAnsi="Cambria Math"/>
+                <w:i/>
+                <w:iCs/>
+              </w:rPr>
+            </m:ctrlPr>
+          </m:sSubPr>
+          <m:e>
+            <m:r>
+              <w:rPr>
+                <w:rFonts w:ascii="Cambria Math" w:eastAsiaTheme="minorEastAsia" w:hAnsi="Cambria Math"/>
+              </w:rPr>
+              <m:t>E</m:t>
+            </m:r>
+          </m:e>
+          <m:sub>
+            <m:r>
+              <w:rPr>
+                <w:rFonts w:ascii="Cambria Math" w:eastAsiaTheme="minorEastAsia" w:hAnsi="Cambria Math"/>
+              </w:rPr>
+              <m:t>1</m:t>
+            </m:r>
+          </m:sub>
+        </m:sSub>
+        <m:r>
+          <w:rPr>
+            <w:rFonts w:ascii="Cambria Math" w:eastAsiaTheme="minorEastAsia" w:hAnsi="Cambria Math"/>
+          </w:rPr>
+          <m:t>,…,</m:t>
+        </m:r>
+        <m:sSub>
+          <m:sSubPr>
+            <m:ctrlPr>
+              <w:rPr>
+                <w:rFonts w:ascii="Cambria Math" w:eastAsiaTheme="minorEastAsia" w:hAnsi="Cambria Math"/>
+                <w:i/>
+                <w:iCs/>
+              </w:rPr>
+            </m:ctrlPr>
+          </m:sSubPr>
+          <m:e>
+            <m:r>
+              <w:rPr>
+                <w:rFonts w:ascii="Cambria Math" w:eastAsiaTheme="minorEastAsia" w:hAnsi="Cambria Math"/>
+              </w:rPr>
+              <m:t>E</m:t>
+            </m:r>
+          </m:e>
+          <m:sub>
+            <m:r>
+              <w:rPr>
+                <w:rFonts w:ascii="Cambria Math" w:eastAsiaTheme="minorEastAsia" w:hAnsi="Cambria Math"/>
+              </w:rPr>
+              <m:t>p</m:t>
+            </m:r>
+          </m:sub>
+        </m:sSub>
+      </m:oMath>
+      <w:r>
+        <w:rPr>
+          <w:rFonts w:eastAsiaTheme="minorEastAsia"/>
+          <w:iCs/>
+        </w:rPr>
+        <w:t xml:space="preserve"> alors </w:t>
+      </w:r>
+      <m:oMath>
+        <m:r>
+          <w:rPr>
+            <w:rFonts w:ascii="Cambria Math" w:eastAsiaTheme="minorEastAsia" w:hAnsi="Cambria Math"/>
+          </w:rPr>
+          <m:t>F=</m:t>
+        </m:r>
+        <m:sSub>
+          <m:sSubPr>
+            <m:ctrlPr>
+              <w:rPr>
+                <w:rFonts w:ascii="Cambria Math" w:eastAsiaTheme="minorEastAsia" w:hAnsi="Cambria Math"/>
+                <w:i/>
+                <w:iCs/>
+              </w:rPr>
+            </m:ctrlPr>
+          </m:sSubPr>
+          <m:e>
+            <m:r>
+              <w:rPr>
+                <w:rFonts w:ascii="Cambria Math" w:eastAsiaTheme="minorEastAsia" w:hAnsi="Cambria Math"/>
+              </w:rPr>
+              <m:t>F</m:t>
+            </m:r>
+          </m:e>
+          <m:sub>
+            <m:r>
+              <w:rPr>
+                <w:rFonts w:ascii="Cambria Math" w:eastAsiaTheme="minorEastAsia" w:hAnsi="Cambria Math"/>
+              </w:rPr>
+              <m:t>1</m:t>
+            </m:r>
+          </m:sub>
+        </m:sSub>
+        <m:r>
+          <w:rPr>
+            <w:rFonts w:ascii="Cambria Math" w:eastAsiaTheme="minorEastAsia" w:hAnsi="Cambria Math"/>
+          </w:rPr>
+          <m:t>×…×</m:t>
+        </m:r>
+        <m:sSub>
+          <m:sSubPr>
+            <m:ctrlPr>
+              <w:rPr>
+                <w:rFonts w:ascii="Cambria Math" w:eastAsiaTheme="minorEastAsia" w:hAnsi="Cambria Math"/>
+                <w:i/>
+                <w:iCs/>
+              </w:rPr>
+            </m:ctrlPr>
+          </m:sSubPr>
+          <m:e>
+            <m:r>
+              <w:rPr>
+                <w:rFonts w:ascii="Cambria Math" w:eastAsiaTheme="minorEastAsia" w:hAnsi="Cambria Math"/>
+              </w:rPr>
+              <m:t>F</m:t>
+            </m:r>
+          </m:e>
+          <m:sub>
+            <m:r>
+              <w:rPr>
+                <w:rFonts w:ascii="Cambria Math" w:eastAsiaTheme="minorEastAsia" w:hAnsi="Cambria Math"/>
+              </w:rPr>
+              <m:t>p</m:t>
+            </m:r>
+          </m:sub>
+        </m:sSub>
+      </m:oMath>
+      <w:r>
+        <w:rPr>
+          <w:rFonts w:eastAsiaTheme="minorEastAsia"/>
+          <w:iCs/>
+        </w:rPr>
+        <w:t xml:space="preserve"> est une partie fermée de l’espace vectoriel normé produit </w:t>
+      </w:r>
+      <m:oMath>
+        <m:r>
+          <w:rPr>
+            <w:rFonts w:ascii="Cambria Math" w:eastAsiaTheme="minorEastAsia" w:hAnsi="Cambria Math"/>
+          </w:rPr>
+          <m:t>E=</m:t>
+        </m:r>
+        <m:sSub>
+          <m:sSubPr>
+            <m:ctrlPr>
+              <w:rPr>
+                <w:rFonts w:ascii="Cambria Math" w:eastAsiaTheme="minorEastAsia" w:hAnsi="Cambria Math"/>
+                <w:i/>
+                <w:iCs/>
+              </w:rPr>
+            </m:ctrlPr>
+          </m:sSubPr>
+          <m:e>
+            <m:r>
+              <w:rPr>
+                <w:rFonts w:ascii="Cambria Math" w:eastAsiaTheme="minorEastAsia" w:hAnsi="Cambria Math"/>
+              </w:rPr>
+              <m:t>E</m:t>
+            </m:r>
+          </m:e>
+          <m:sub>
+            <m:r>
+              <w:rPr>
+                <w:rFonts w:ascii="Cambria Math" w:eastAsiaTheme="minorEastAsia" w:hAnsi="Cambria Math"/>
+              </w:rPr>
+              <m:t>1</m:t>
+            </m:r>
+          </m:sub>
+        </m:sSub>
+        <m:r>
+          <w:rPr>
+            <w:rFonts w:ascii="Cambria Math" w:eastAsiaTheme="minorEastAsia" w:hAnsi="Cambria Math"/>
+          </w:rPr>
+          <m:t>×…×</m:t>
+        </m:r>
+        <m:sSub>
+          <m:sSubPr>
+            <m:ctrlPr>
+              <w:rPr>
+                <w:rFonts w:ascii="Cambria Math" w:eastAsiaTheme="minorEastAsia" w:hAnsi="Cambria Math"/>
+                <w:i/>
+                <w:iCs/>
+              </w:rPr>
+            </m:ctrlPr>
+          </m:sSubPr>
+          <m:e>
+            <m:r>
+              <w:rPr>
+                <w:rFonts w:ascii="Cambria Math" w:eastAsiaTheme="minorEastAsia" w:hAnsi="Cambria Math"/>
+              </w:rPr>
+              <m:t>E</m:t>
+            </m:r>
+          </m:e>
+          <m:sub>
+            <m:r>
+              <w:rPr>
+                <w:rFonts w:ascii="Cambria Math" w:eastAsiaTheme="minorEastAsia" w:hAnsi="Cambria Math"/>
+              </w:rPr>
+              <m:t>n</m:t>
+            </m:r>
+          </m:sub>
+        </m:sSub>
+      </m:oMath>
+      <w:r>
+        <w:rPr>
+          <w:rFonts w:eastAsiaTheme="minorEastAsia"/>
+          <w:iCs/>
         </w:rPr>
         <w:t>.</w:t>
       </w:r>
@@ -3611,6 +5822,95 @@
     </w:lvl>
   </w:abstractNum>
   <w:abstractNum w:abstractNumId="1" w15:restartNumberingAfterBreak="0">
+    <w:nsid w:val="348B77C0"/>
+    <w:multiLevelType w:val="hybridMultilevel"/>
+    <w:tmpl w:val="71CC23F6"/>
+    <w:lvl w:ilvl="0" w:tplc="C1AC854E">
+      <w:start w:val="1"/>
+      <w:numFmt w:val="decimal"/>
+      <w:lvlText w:val="%1)"/>
+      <w:lvlJc w:val="left"/>
+      <w:pPr>
+        <w:ind w:left="720" w:hanging="360"/>
+      </w:pPr>
+      <w:rPr>
+        <w:rFonts w:ascii="Cambria Math" w:hAnsi="Cambria Math" w:cs="Cambria Math" w:hint="default"/>
+      </w:rPr>
+    </w:lvl>
+    <w:lvl w:ilvl="1" w:tplc="040C0019" w:tentative="1">
+      <w:start w:val="1"/>
+      <w:numFmt w:val="lowerLetter"/>
+      <w:lvlText w:val="%2."/>
+      <w:lvlJc w:val="left"/>
+      <w:pPr>
+        <w:ind w:left="1440" w:hanging="360"/>
+      </w:pPr>
+    </w:lvl>
+    <w:lvl w:ilvl="2" w:tplc="040C001B" w:tentative="1">
+      <w:start w:val="1"/>
+      <w:numFmt w:val="lowerRoman"/>
+      <w:lvlText w:val="%3."/>
+      <w:lvlJc w:val="right"/>
+      <w:pPr>
+        <w:ind w:left="2160" w:hanging="180"/>
+      </w:pPr>
+    </w:lvl>
+    <w:lvl w:ilvl="3" w:tplc="040C000F" w:tentative="1">
+      <w:start w:val="1"/>
+      <w:numFmt w:val="decimal"/>
+      <w:lvlText w:val="%4."/>
+      <w:lvlJc w:val="left"/>
+      <w:pPr>
+        <w:ind w:left="2880" w:hanging="360"/>
+      </w:pPr>
+    </w:lvl>
+    <w:lvl w:ilvl="4" w:tplc="040C0019" w:tentative="1">
+      <w:start w:val="1"/>
+      <w:numFmt w:val="lowerLetter"/>
+      <w:lvlText w:val="%5."/>
+      <w:lvlJc w:val="left"/>
+      <w:pPr>
+        <w:ind w:left="3600" w:hanging="360"/>
+      </w:pPr>
+    </w:lvl>
+    <w:lvl w:ilvl="5" w:tplc="040C001B" w:tentative="1">
+      <w:start w:val="1"/>
+      <w:numFmt w:val="lowerRoman"/>
+      <w:lvlText w:val="%6."/>
+      <w:lvlJc w:val="right"/>
+      <w:pPr>
+        <w:ind w:left="4320" w:hanging="180"/>
+      </w:pPr>
+    </w:lvl>
+    <w:lvl w:ilvl="6" w:tplc="040C000F" w:tentative="1">
+      <w:start w:val="1"/>
+      <w:numFmt w:val="decimal"/>
+      <w:lvlText w:val="%7."/>
+      <w:lvlJc w:val="left"/>
+      <w:pPr>
+        <w:ind w:left="5040" w:hanging="360"/>
+      </w:pPr>
+    </w:lvl>
+    <w:lvl w:ilvl="7" w:tplc="040C0019" w:tentative="1">
+      <w:start w:val="1"/>
+      <w:numFmt w:val="lowerLetter"/>
+      <w:lvlText w:val="%8."/>
+      <w:lvlJc w:val="left"/>
+      <w:pPr>
+        <w:ind w:left="5760" w:hanging="360"/>
+      </w:pPr>
+    </w:lvl>
+    <w:lvl w:ilvl="8" w:tplc="040C001B" w:tentative="1">
+      <w:start w:val="1"/>
+      <w:numFmt w:val="lowerRoman"/>
+      <w:lvlText w:val="%9."/>
+      <w:lvlJc w:val="right"/>
+      <w:pPr>
+        <w:ind w:left="6480" w:hanging="180"/>
+      </w:pPr>
+    </w:lvl>
+  </w:abstractNum>
+  <w:abstractNum w:abstractNumId="2" w15:restartNumberingAfterBreak="0">
     <w:nsid w:val="4D6F5453"/>
     <w:multiLevelType w:val="hybridMultilevel"/>
     <w:tmpl w:val="D52A41A0"/>
@@ -3699,7 +5999,7 @@
       </w:pPr>
     </w:lvl>
   </w:abstractNum>
-  <w:abstractNum w:abstractNumId="2" w15:restartNumberingAfterBreak="0">
+  <w:abstractNum w:abstractNumId="3" w15:restartNumberingAfterBreak="0">
     <w:nsid w:val="5909684A"/>
     <w:multiLevelType w:val="hybridMultilevel"/>
     <w:tmpl w:val="AD5AC26A"/>
@@ -3788,7 +6088,7 @@
       </w:pPr>
     </w:lvl>
   </w:abstractNum>
-  <w:abstractNum w:abstractNumId="3" w15:restartNumberingAfterBreak="0">
+  <w:abstractNum w:abstractNumId="4" w15:restartNumberingAfterBreak="0">
     <w:nsid w:val="64282675"/>
     <w:multiLevelType w:val="hybridMultilevel"/>
     <w:tmpl w:val="7E667F7C"/>
@@ -3881,13 +6181,16 @@
     <w:abstractNumId w:val="0"/>
   </w:num>
   <w:num w:numId="2" w16cid:durableId="834416994">
+    <w:abstractNumId w:val="4"/>
+  </w:num>
+  <w:num w:numId="3" w16cid:durableId="1760715586">
+    <w:abstractNumId w:val="2"/>
+  </w:num>
+  <w:num w:numId="4" w16cid:durableId="1729835570">
     <w:abstractNumId w:val="3"/>
   </w:num>
-  <w:num w:numId="3" w16cid:durableId="1760715586">
+  <w:num w:numId="5" w16cid:durableId="681711849">
     <w:abstractNumId w:val="1"/>
-  </w:num>
-  <w:num w:numId="4" w16cid:durableId="1729835570">
-    <w:abstractNumId w:val="2"/>
   </w:num>
 </w:numbering>
 </file>

--- a/DMO/feuilles/theoremes/analyse/Topologie des espaces vectoriels normés.docx
+++ b/DMO/feuilles/theoremes/analyse/Topologie des espaces vectoriels normés.docx
@@ -5563,23 +5563,13 @@
           <w:color w:val="7030A0"/>
         </w:rPr>
       </w:pPr>
-      <w:proofErr w:type="spellStart"/>
       <w:r>
         <w:rPr>
           <w:rFonts w:eastAsiaTheme="minorEastAsia"/>
           <w:iCs/>
           <w:color w:val="7030A0"/>
         </w:rPr>
-        <w:t>Mq</w:t>
-      </w:r>
-      <w:proofErr w:type="spellEnd"/>
-      <w:r>
-        <w:rPr>
-          <w:rFonts w:eastAsiaTheme="minorEastAsia"/>
-          <w:iCs/>
-          <w:color w:val="7030A0"/>
-        </w:rPr>
-        <w:t xml:space="preserve"> </w:t>
+        <w:t xml:space="preserve">Mq </w:t>
       </w:r>
       <m:oMath>
         <m:r>
@@ -6262,25 +6252,7 @@
           <w:iCs/>
           <w:color w:val="7030A0"/>
         </w:rPr>
-        <w:t xml:space="preserve">. </w:t>
-      </w:r>
-      <w:proofErr w:type="spellStart"/>
-      <w:r>
-        <w:rPr>
-          <w:rFonts w:eastAsiaTheme="minorEastAsia"/>
-          <w:iCs/>
-          <w:color w:val="7030A0"/>
-        </w:rPr>
-        <w:t>Mq</w:t>
-      </w:r>
-      <w:proofErr w:type="spellEnd"/>
-      <w:r>
-        <w:rPr>
-          <w:rFonts w:eastAsiaTheme="minorEastAsia"/>
-          <w:iCs/>
-          <w:color w:val="7030A0"/>
-        </w:rPr>
-        <w:t xml:space="preserve"> </w:t>
+        <w:t xml:space="preserve">. Mq </w:t>
       </w:r>
       <m:oMath>
         <m:r>
@@ -6339,7 +6311,7 @@
             <w:rFonts w:ascii="Cambria Math" w:eastAsiaTheme="minorEastAsia" w:hAnsi="Cambria Math"/>
             <w:color w:val="7030A0"/>
           </w:rPr>
-          <m:t>∀n∈</m:t>
+          <m:t>∀n</m:t>
         </m:r>
         <m:r>
           <m:rPr>
@@ -6349,7 +6321,7 @@
             <w:rFonts w:ascii="Cambria Math" w:eastAsiaTheme="minorEastAsia" w:hAnsi="Cambria Math"/>
             <w:color w:val="7030A0"/>
           </w:rPr>
-          <m:t xml:space="preserve">N, </m:t>
+          <m:t xml:space="preserve">∈N, </m:t>
         </m:r>
         <m:sSub>
           <m:sSubPr>
@@ -6570,7 +6542,7 @@
                 <w:rFonts w:ascii="Cambria Math" w:eastAsiaTheme="minorEastAsia" w:hAnsi="Cambria Math"/>
                 <w:color w:val="7030A0"/>
               </w:rPr>
-              <m:t>n∈</m:t>
+              <m:t>n</m:t>
             </m:r>
             <m:r>
               <m:rPr>
@@ -6580,7 +6552,7 @@
                 <w:rFonts w:ascii="Cambria Math" w:eastAsiaTheme="minorEastAsia" w:hAnsi="Cambria Math"/>
                 <w:color w:val="7030A0"/>
               </w:rPr>
-              <m:t>N</m:t>
+              <m:t>∈N</m:t>
             </m:r>
           </m:sub>
         </m:sSub>
@@ -6657,7 +6629,7 @@
                 <w:rFonts w:ascii="Cambria Math" w:eastAsiaTheme="minorEastAsia" w:hAnsi="Cambria Math"/>
                 <w:color w:val="7030A0"/>
               </w:rPr>
-              <m:t>n∈</m:t>
+              <m:t>n</m:t>
             </m:r>
             <m:r>
               <m:rPr>
@@ -6667,7 +6639,7 @@
                 <w:rFonts w:ascii="Cambria Math" w:eastAsiaTheme="minorEastAsia" w:hAnsi="Cambria Math"/>
                 <w:color w:val="7030A0"/>
               </w:rPr>
-              <m:t>N</m:t>
+              <m:t>∈N</m:t>
             </m:r>
           </m:sub>
         </m:sSub>
@@ -7320,25 +7292,7 @@
           <w:iCs/>
           <w:color w:val="7030A0"/>
         </w:rPr>
-        <w:t xml:space="preserve">  un </w:t>
-      </w:r>
-      <w:proofErr w:type="spellStart"/>
-      <w:r>
-        <w:rPr>
-          <w:rFonts w:eastAsiaTheme="minorEastAsia" w:cstheme="minorHAnsi"/>
-          <w:iCs/>
-          <w:color w:val="7030A0"/>
-        </w:rPr>
-        <w:t>evn</w:t>
-      </w:r>
-      <w:proofErr w:type="spellEnd"/>
-      <w:r>
-        <w:rPr>
-          <w:rFonts w:eastAsiaTheme="minorEastAsia" w:cstheme="minorHAnsi"/>
-          <w:iCs/>
-          <w:color w:val="7030A0"/>
-        </w:rPr>
-        <w:t xml:space="preserve">. Soit </w:t>
+        <w:t xml:space="preserve">  un evn. Soit </w:t>
       </w:r>
       <m:oMath>
         <m:r>
@@ -7525,7 +7479,7 @@
                 <w:rFonts w:ascii="Cambria Math" w:eastAsiaTheme="minorEastAsia" w:hAnsi="Cambria Math" w:cstheme="minorHAnsi"/>
                 <w:color w:val="7030A0"/>
               </w:rPr>
-              <m:t>n∈</m:t>
+              <m:t>n</m:t>
             </m:r>
             <m:r>
               <m:rPr>
@@ -7535,7 +7489,7 @@
                 <w:rFonts w:ascii="Cambria Math" w:eastAsiaTheme="minorEastAsia" w:hAnsi="Cambria Math" w:cstheme="minorHAnsi"/>
                 <w:color w:val="7030A0"/>
               </w:rPr>
-              <m:t>N</m:t>
+              <m:t>∈N</m:t>
             </m:r>
           </m:sub>
         </m:sSub>
@@ -8065,7 +8019,6 @@
           <w:rFonts w:eastAsiaTheme="minorEastAsia" w:cstheme="minorHAnsi"/>
           <w:iCs/>
           <w:color w:val="7030A0"/>
-          <w:lang w:val="en-GB"/>
         </w:rPr>
       </w:pPr>
       <w:r>
@@ -8082,14 +8035,7 @@
             <w:rFonts w:ascii="Cambria Math" w:eastAsiaTheme="minorEastAsia" w:hAnsi="Cambria Math" w:cstheme="minorHAnsi"/>
             <w:color w:val="7030A0"/>
           </w:rPr>
-          <m:t>∀</m:t>
-        </m:r>
-        <m:r>
-          <w:rPr>
-            <w:rFonts w:ascii="Cambria Math" w:eastAsiaTheme="minorEastAsia" w:hAnsi="Cambria Math" w:cstheme="minorHAnsi"/>
-            <w:color w:val="7030A0"/>
-          </w:rPr>
-          <m:t>n</m:t>
+          <m:t>∀n</m:t>
         </m:r>
         <m:r>
           <m:rPr>
@@ -8174,14 +8120,7 @@
                     <w:rFonts w:ascii="Cambria Math" w:eastAsiaTheme="minorEastAsia" w:hAnsi="Cambria Math" w:cstheme="minorHAnsi"/>
                     <w:color w:val="7030A0"/>
                   </w:rPr>
-                  <m:t>-</m:t>
-                </m:r>
-                <m:r>
-                  <w:rPr>
-                    <w:rFonts w:ascii="Cambria Math" w:eastAsiaTheme="minorEastAsia" w:hAnsi="Cambria Math" w:cstheme="minorHAnsi"/>
-                    <w:color w:val="7030A0"/>
-                  </w:rPr>
-                  <m:t>a</m:t>
+                  <m:t>-a</m:t>
                 </m:r>
               </m:e>
             </m:d>
@@ -8211,21 +8150,7 @@
                     <w:rFonts w:ascii="Cambria Math" w:eastAsiaTheme="minorEastAsia" w:hAnsi="Cambria Math" w:cstheme="minorHAnsi"/>
                     <w:color w:val="7030A0"/>
                   </w:rPr>
-                  <m:t>l</m:t>
-                </m:r>
-                <m:r>
-                  <w:rPr>
-                    <w:rFonts w:ascii="Cambria Math" w:eastAsiaTheme="minorEastAsia" w:hAnsi="Cambria Math" w:cstheme="minorHAnsi"/>
-                    <w:color w:val="7030A0"/>
-                  </w:rPr>
-                  <m:t>-</m:t>
-                </m:r>
-                <m:r>
-                  <w:rPr>
-                    <w:rFonts w:ascii="Cambria Math" w:eastAsiaTheme="minorEastAsia" w:hAnsi="Cambria Math" w:cstheme="minorHAnsi"/>
-                    <w:color w:val="7030A0"/>
-                  </w:rPr>
-                  <m:t>a</m:t>
+                  <m:t>l-a</m:t>
                 </m:r>
               </m:e>
             </m:d>
@@ -8499,7 +8424,6 @@
           <w:rPr>
             <w:rFonts w:ascii="Cambria Math" w:eastAsiaTheme="minorEastAsia" w:hAnsi="Cambria Math" w:cstheme="minorHAnsi"/>
             <w:color w:val="7030A0"/>
-            <w:lang w:val="en-GB"/>
           </w:rPr>
           <m:t>0</m:t>
         </m:r>
@@ -13199,6 +13123,7 @@
         <w:rPr>
           <w:rFonts w:eastAsiaTheme="minorEastAsia"/>
           <w:iCs/>
+          <w:noProof/>
           <w:u w:val="single"/>
         </w:rPr>
         <w:drawing>
@@ -14407,14 +14332,7 @@
             <w:rFonts w:ascii="Cambria Math" w:eastAsiaTheme="minorEastAsia" w:hAnsi="Cambria Math" w:cstheme="minorHAnsi"/>
             <w:color w:val="7030A0"/>
           </w:rPr>
-          <m:t>=</m:t>
-        </m:r>
-        <m:r>
-          <w:rPr>
-            <w:rFonts w:ascii="Cambria Math" w:eastAsiaTheme="minorEastAsia" w:hAnsi="Cambria Math" w:cstheme="minorHAnsi"/>
-            <w:color w:val="7030A0"/>
-          </w:rPr>
-          <m:t>r</m:t>
+          <m:t>=r</m:t>
         </m:r>
         <m:d>
           <m:dPr>
@@ -16107,7 +16025,7 @@
                 <w:noProof/>
                 <w:color w:val="7030A0"/>
               </w:rPr>
-              <m:t>p∈</m:t>
+              <m:t>p</m:t>
             </m:r>
             <m:r>
               <m:rPr>
@@ -16118,7 +16036,7 @@
                 <w:noProof/>
                 <w:color w:val="7030A0"/>
               </w:rPr>
-              <m:t>N</m:t>
+              <m:t>∈N</m:t>
             </m:r>
           </m:sub>
         </m:sSub>
@@ -16727,15 +16645,7 @@
                 <w:noProof/>
                 <w:color w:val="7030A0"/>
               </w:rPr>
-              <m:t>-</m:t>
-            </m:r>
-            <m:r>
-              <w:rPr>
-                <w:rFonts w:ascii="Cambria Math" w:eastAsiaTheme="minorEastAsia" w:hAnsi="Cambria Math"/>
-                <w:noProof/>
-                <w:color w:val="7030A0"/>
-              </w:rPr>
-              <m:t>M</m:t>
+              <m:t>-M</m:t>
             </m:r>
           </m:e>
         </m:d>
@@ -16935,15 +16845,7 @@
                 <w:noProof/>
                 <w:color w:val="7030A0"/>
               </w:rPr>
-              <m:t>p</m:t>
-            </m:r>
-            <m:r>
-              <w:rPr>
-                <w:rFonts w:ascii="Cambria Math" w:eastAsiaTheme="minorEastAsia" w:hAnsi="Cambria Math"/>
-                <w:noProof/>
-                <w:color w:val="7030A0"/>
-              </w:rPr>
-              <m:t>→+∞</m:t>
+              <m:t>p→+∞</m:t>
             </m:r>
           </m:e>
         </m:groupChr>
@@ -18764,6 +18666,7 @@
           <w:rFonts w:eastAsiaTheme="minorEastAsia"/>
           <w:noProof/>
           <w:color w:val="7030A0"/>
+          <w:lang w:val="en-GB"/>
         </w:rPr>
       </w:pPr>
       <w:r>
@@ -18771,8 +18674,27 @@
           <w:rFonts w:eastAsiaTheme="minorEastAsia"/>
           <w:noProof/>
           <w:color w:val="7030A0"/>
-        </w:rPr>
-        <w:t xml:space="preserve">Alors </w:t>
+          <w:lang w:val="en-GB"/>
+        </w:rPr>
+        <w:t>Al</w:t>
+      </w:r>
+      <w:r>
+        <w:rPr>
+          <w:rFonts w:eastAsiaTheme="minorEastAsia"/>
+          <w:noProof/>
+          <w:color w:val="7030A0"/>
+          <w:lang w:val="en-GB"/>
+        </w:rPr>
+        <w:t>o</w:t>
+      </w:r>
+      <w:r>
+        <w:rPr>
+          <w:rFonts w:eastAsiaTheme="minorEastAsia"/>
+          <w:noProof/>
+          <w:color w:val="7030A0"/>
+          <w:lang w:val="en-GB"/>
+        </w:rPr>
+        <w:t xml:space="preserve">ors </w:t>
       </w:r>
       <m:oMath>
         <m:r>
@@ -18783,6 +18705,7 @@
             <w:rFonts w:ascii="Cambria Math" w:eastAsiaTheme="minorEastAsia" w:hAnsi="Cambria Math"/>
             <w:noProof/>
             <w:color w:val="7030A0"/>
+            <w:lang w:val="en-GB"/>
           </w:rPr>
           <m:t>∀</m:t>
         </m:r>
@@ -18792,7 +18715,16 @@
             <w:noProof/>
             <w:color w:val="7030A0"/>
           </w:rPr>
-          <m:t>p∈</m:t>
+          <m:t>p</m:t>
+        </m:r>
+        <m:r>
+          <w:rPr>
+            <w:rFonts w:ascii="Cambria Math" w:eastAsiaTheme="minorEastAsia" w:hAnsi="Cambria Math"/>
+            <w:noProof/>
+            <w:color w:val="7030A0"/>
+            <w:lang w:val="en-GB"/>
+          </w:rPr>
+          <m:t>∈</m:t>
         </m:r>
         <m:sSup>
           <m:sSupPr>
@@ -18814,6 +18746,7 @@
                 <w:rFonts w:ascii="Cambria Math" w:eastAsiaTheme="minorEastAsia" w:hAnsi="Cambria Math"/>
                 <w:noProof/>
                 <w:color w:val="7030A0"/>
+                <w:lang w:val="en-GB"/>
               </w:rPr>
               <m:t>N</m:t>
             </m:r>
@@ -18824,6 +18757,7 @@
                 <w:rFonts w:ascii="Cambria Math" w:eastAsiaTheme="minorEastAsia" w:hAnsi="Cambria Math"/>
                 <w:noProof/>
                 <w:color w:val="7030A0"/>
+                <w:lang w:val="en-GB"/>
               </w:rPr>
               <m:t>*</m:t>
             </m:r>
@@ -18835,6 +18769,7 @@
           <w:rFonts w:eastAsiaTheme="minorEastAsia"/>
           <w:noProof/>
           <w:color w:val="7030A0"/>
+          <w:lang w:val="en-GB"/>
         </w:rPr>
         <w:t xml:space="preserve"> tq </w:t>
       </w:r>
@@ -18845,7 +18780,16 @@
             <w:noProof/>
             <w:color w:val="7030A0"/>
           </w:rPr>
-          <m:t>p&gt;</m:t>
+          <m:t>p</m:t>
+        </m:r>
+        <m:r>
+          <w:rPr>
+            <w:rFonts w:ascii="Cambria Math" w:eastAsiaTheme="minorEastAsia" w:hAnsi="Cambria Math"/>
+            <w:noProof/>
+            <w:color w:val="7030A0"/>
+            <w:lang w:val="en-GB"/>
+          </w:rPr>
+          <m:t>&gt;</m:t>
         </m:r>
         <m:f>
           <m:fPr>
@@ -18864,6 +18808,7 @@
                 <w:rFonts w:ascii="Cambria Math" w:eastAsiaTheme="minorEastAsia" w:hAnsi="Cambria Math"/>
                 <w:noProof/>
                 <w:color w:val="7030A0"/>
+                <w:lang w:val="en-GB"/>
               </w:rPr>
               <m:t>1</m:t>
             </m:r>
@@ -18904,6 +18849,7 @@
                 <w:rFonts w:ascii="Cambria Math" w:eastAsiaTheme="minorEastAsia" w:hAnsi="Cambria Math"/>
                 <w:noProof/>
                 <w:color w:val="7030A0"/>
+                <w:lang w:val="en-GB"/>
               </w:rPr>
               <m:t>1</m:t>
             </m:r>
@@ -18924,8 +18870,17 @@
             <w:rFonts w:ascii="Cambria Math" w:eastAsiaTheme="minorEastAsia" w:hAnsi="Cambria Math"/>
             <w:noProof/>
             <w:color w:val="7030A0"/>
-          </w:rPr>
-          <m:t>&lt;α</m:t>
+            <w:lang w:val="en-GB"/>
+          </w:rPr>
+          <m:t>&lt;</m:t>
+        </m:r>
+        <m:r>
+          <w:rPr>
+            <w:rFonts w:ascii="Cambria Math" w:eastAsiaTheme="minorEastAsia" w:hAnsi="Cambria Math"/>
+            <w:noProof/>
+            <w:color w:val="7030A0"/>
+          </w:rPr>
+          <m:t>α</m:t>
         </m:r>
       </m:oMath>
     </w:p>
@@ -20141,7 +20096,23 @@
           <w:noProof/>
           <w:color w:val="7030A0"/>
         </w:rPr>
-        <w:t xml:space="preserve"> est dense </w:t>
+        <w:t xml:space="preserve"> est dense</w:t>
+      </w:r>
+      <w:r>
+        <w:rPr>
+          <w:rFonts w:eastAsiaTheme="minorEastAsia"/>
+          <w:noProof/>
+          <w:color w:val="7030A0"/>
+        </w:rPr>
+        <w:t xml:space="preserve"> dans</w:t>
+      </w:r>
+      <w:r>
+        <w:rPr>
+          <w:rFonts w:eastAsiaTheme="minorEastAsia"/>
+          <w:noProof/>
+          <w:color w:val="7030A0"/>
+        </w:rPr>
+        <w:t xml:space="preserve"> </w:t>
       </w:r>
       <m:oMath>
         <m:sSub>
@@ -20215,10 +20186,1238 @@
       <w:pPr>
         <w:rPr>
           <w:rFonts w:eastAsiaTheme="minorEastAsia"/>
+          <w:b/>
+          <w:bCs/>
+          <w:noProof/>
+        </w:rPr>
+      </w:pPr>
+      <w:r>
+        <w:rPr>
+          <w:rFonts w:eastAsiaTheme="minorEastAsia"/>
           <w:noProof/>
           <w:color w:val="7030A0"/>
         </w:rPr>
+        <w:tab/>
+      </w:r>
+      <w:r>
+        <w:rPr>
+          <w:rFonts w:eastAsiaTheme="minorEastAsia"/>
+          <w:b/>
+          <w:bCs/>
+          <w:noProof/>
+        </w:rPr>
+        <w:t>Parties compactes</w:t>
+      </w:r>
+    </w:p>
+    <w:p>
+      <w:pPr>
+        <w:rPr>
+          <w:rFonts w:eastAsiaTheme="minorEastAsia"/>
+          <w:noProof/>
+        </w:rPr>
       </w:pPr>
+      <w:r>
+        <w:rPr>
+          <w:rFonts w:eastAsiaTheme="minorEastAsia"/>
+          <w:noProof/>
+          <w:u w:val="single"/>
+        </w:rPr>
+        <w:t>Définition :</w:t>
+      </w:r>
+    </w:p>
+    <w:p>
+      <w:pPr>
+        <w:rPr>
+          <w:rFonts w:eastAsiaTheme="minorEastAsia"/>
+          <w:noProof/>
+        </w:rPr>
+      </w:pPr>
+      <w:r>
+        <w:rPr>
+          <w:rFonts w:eastAsiaTheme="minorEastAsia"/>
+          <w:noProof/>
+        </w:rPr>
+        <w:t xml:space="preserve">Soit </w:t>
+      </w:r>
+      <m:oMath>
+        <m:sSub>
+          <m:sSubPr>
+            <m:ctrlPr>
+              <w:rPr>
+                <w:rFonts w:ascii="Cambria Math" w:eastAsiaTheme="minorEastAsia" w:hAnsi="Cambria Math"/>
+                <w:i/>
+                <w:noProof/>
+              </w:rPr>
+            </m:ctrlPr>
+          </m:sSubPr>
+          <m:e>
+            <m:d>
+              <m:dPr>
+                <m:ctrlPr>
+                  <w:rPr>
+                    <w:rFonts w:ascii="Cambria Math" w:eastAsiaTheme="minorEastAsia" w:hAnsi="Cambria Math"/>
+                    <w:i/>
+                    <w:noProof/>
+                  </w:rPr>
+                </m:ctrlPr>
+              </m:dPr>
+              <m:e>
+                <m:sSub>
+                  <m:sSubPr>
+                    <m:ctrlPr>
+                      <w:rPr>
+                        <w:rFonts w:ascii="Cambria Math" w:eastAsiaTheme="minorEastAsia" w:hAnsi="Cambria Math"/>
+                        <w:i/>
+                        <w:noProof/>
+                      </w:rPr>
+                    </m:ctrlPr>
+                  </m:sSubPr>
+                  <m:e>
+                    <m:r>
+                      <w:rPr>
+                        <w:rFonts w:ascii="Cambria Math" w:eastAsiaTheme="minorEastAsia" w:hAnsi="Cambria Math"/>
+                        <w:noProof/>
+                      </w:rPr>
+                      <m:t>u</m:t>
+                    </m:r>
+                  </m:e>
+                  <m:sub>
+                    <m:r>
+                      <w:rPr>
+                        <w:rFonts w:ascii="Cambria Math" w:eastAsiaTheme="minorEastAsia" w:hAnsi="Cambria Math"/>
+                        <w:noProof/>
+                      </w:rPr>
+                      <m:t>n</m:t>
+                    </m:r>
+                  </m:sub>
+                </m:sSub>
+              </m:e>
+            </m:d>
+          </m:e>
+          <m:sub>
+            <m:r>
+              <w:rPr>
+                <w:rFonts w:ascii="Cambria Math" w:eastAsiaTheme="minorEastAsia" w:hAnsi="Cambria Math"/>
+                <w:noProof/>
+              </w:rPr>
+              <m:t>n∈</m:t>
+            </m:r>
+            <m:r>
+              <m:rPr>
+                <m:scr m:val="double-struck"/>
+              </m:rPr>
+              <w:rPr>
+                <w:rFonts w:ascii="Cambria Math" w:eastAsiaTheme="minorEastAsia" w:hAnsi="Cambria Math"/>
+                <w:noProof/>
+              </w:rPr>
+              <m:t>N</m:t>
+            </m:r>
+          </m:sub>
+        </m:sSub>
+        <m:r>
+          <w:rPr>
+            <w:rFonts w:ascii="Cambria Math" w:eastAsiaTheme="minorEastAsia" w:hAnsi="Cambria Math"/>
+            <w:noProof/>
+          </w:rPr>
+          <m:t>∈</m:t>
+        </m:r>
+        <m:sSup>
+          <m:sSupPr>
+            <m:ctrlPr>
+              <w:rPr>
+                <w:rFonts w:ascii="Cambria Math" w:eastAsiaTheme="minorEastAsia" w:hAnsi="Cambria Math"/>
+                <w:i/>
+                <w:noProof/>
+              </w:rPr>
+            </m:ctrlPr>
+          </m:sSupPr>
+          <m:e>
+            <m:r>
+              <w:rPr>
+                <w:rFonts w:ascii="Cambria Math" w:eastAsiaTheme="minorEastAsia" w:hAnsi="Cambria Math"/>
+                <w:noProof/>
+              </w:rPr>
+              <m:t>E</m:t>
+            </m:r>
+          </m:e>
+          <m:sup>
+            <m:r>
+              <m:rPr>
+                <m:scr m:val="double-struck"/>
+              </m:rPr>
+              <w:rPr>
+                <w:rFonts w:ascii="Cambria Math" w:eastAsiaTheme="minorEastAsia" w:hAnsi="Cambria Math"/>
+                <w:noProof/>
+              </w:rPr>
+              <m:t>N</m:t>
+            </m:r>
+          </m:sup>
+        </m:sSup>
+      </m:oMath>
+      <w:r>
+        <w:rPr>
+          <w:rFonts w:eastAsiaTheme="minorEastAsia"/>
+          <w:noProof/>
+        </w:rPr>
+        <w:t xml:space="preserve"> une suite d’éléments de </w:t>
+      </w:r>
+      <m:oMath>
+        <m:r>
+          <w:rPr>
+            <w:rFonts w:ascii="Cambria Math" w:eastAsiaTheme="minorEastAsia" w:hAnsi="Cambria Math"/>
+            <w:noProof/>
+          </w:rPr>
+          <m:t>E</m:t>
+        </m:r>
+      </m:oMath>
+      <w:r>
+        <w:rPr>
+          <w:rFonts w:eastAsiaTheme="minorEastAsia"/>
+          <w:noProof/>
+        </w:rPr>
+        <w:t xml:space="preserve">. On appelle </w:t>
+      </w:r>
+      <w:r>
+        <w:rPr>
+          <w:rFonts w:eastAsiaTheme="minorEastAsia"/>
+          <w:b/>
+          <w:bCs/>
+          <w:noProof/>
+        </w:rPr>
+        <w:t>suite extraite</w:t>
+      </w:r>
+      <w:r>
+        <w:rPr>
+          <w:rFonts w:eastAsiaTheme="minorEastAsia"/>
+          <w:noProof/>
+        </w:rPr>
+        <w:t xml:space="preserve"> (ou sous-suite) de </w:t>
+      </w:r>
+      <m:oMath>
+        <m:sSub>
+          <m:sSubPr>
+            <m:ctrlPr>
+              <w:rPr>
+                <w:rFonts w:ascii="Cambria Math" w:eastAsiaTheme="minorEastAsia" w:hAnsi="Cambria Math"/>
+                <w:i/>
+                <w:noProof/>
+              </w:rPr>
+            </m:ctrlPr>
+          </m:sSubPr>
+          <m:e>
+            <m:d>
+              <m:dPr>
+                <m:ctrlPr>
+                  <w:rPr>
+                    <w:rFonts w:ascii="Cambria Math" w:eastAsiaTheme="minorEastAsia" w:hAnsi="Cambria Math"/>
+                    <w:i/>
+                    <w:noProof/>
+                  </w:rPr>
+                </m:ctrlPr>
+              </m:dPr>
+              <m:e>
+                <m:sSub>
+                  <m:sSubPr>
+                    <m:ctrlPr>
+                      <w:rPr>
+                        <w:rFonts w:ascii="Cambria Math" w:eastAsiaTheme="minorEastAsia" w:hAnsi="Cambria Math"/>
+                        <w:i/>
+                        <w:noProof/>
+                      </w:rPr>
+                    </m:ctrlPr>
+                  </m:sSubPr>
+                  <m:e>
+                    <m:r>
+                      <w:rPr>
+                        <w:rFonts w:ascii="Cambria Math" w:eastAsiaTheme="minorEastAsia" w:hAnsi="Cambria Math"/>
+                        <w:noProof/>
+                      </w:rPr>
+                      <m:t>u</m:t>
+                    </m:r>
+                  </m:e>
+                  <m:sub>
+                    <m:r>
+                      <w:rPr>
+                        <w:rFonts w:ascii="Cambria Math" w:eastAsiaTheme="minorEastAsia" w:hAnsi="Cambria Math"/>
+                        <w:noProof/>
+                      </w:rPr>
+                      <m:t>n</m:t>
+                    </m:r>
+                  </m:sub>
+                </m:sSub>
+              </m:e>
+            </m:d>
+          </m:e>
+          <m:sub>
+            <m:r>
+              <w:rPr>
+                <w:rFonts w:ascii="Cambria Math" w:eastAsiaTheme="minorEastAsia" w:hAnsi="Cambria Math"/>
+                <w:noProof/>
+              </w:rPr>
+              <m:t>n</m:t>
+            </m:r>
+          </m:sub>
+        </m:sSub>
+      </m:oMath>
+      <w:r>
+        <w:rPr>
+          <w:rFonts w:eastAsiaTheme="minorEastAsia"/>
+          <w:noProof/>
+        </w:rPr>
+        <w:t xml:space="preserve"> toute suite de la forme </w:t>
+      </w:r>
+      <m:oMath>
+        <m:sSub>
+          <m:sSubPr>
+            <m:ctrlPr>
+              <w:rPr>
+                <w:rFonts w:ascii="Cambria Math" w:eastAsiaTheme="minorEastAsia" w:hAnsi="Cambria Math"/>
+                <w:i/>
+                <w:noProof/>
+              </w:rPr>
+            </m:ctrlPr>
+          </m:sSubPr>
+          <m:e>
+            <m:d>
+              <m:dPr>
+                <m:ctrlPr>
+                  <w:rPr>
+                    <w:rFonts w:ascii="Cambria Math" w:eastAsiaTheme="minorEastAsia" w:hAnsi="Cambria Math"/>
+                    <w:i/>
+                    <w:noProof/>
+                  </w:rPr>
+                </m:ctrlPr>
+              </m:dPr>
+              <m:e>
+                <m:sSub>
+                  <m:sSubPr>
+                    <m:ctrlPr>
+                      <w:rPr>
+                        <w:rFonts w:ascii="Cambria Math" w:eastAsiaTheme="minorEastAsia" w:hAnsi="Cambria Math"/>
+                        <w:i/>
+                        <w:noProof/>
+                      </w:rPr>
+                    </m:ctrlPr>
+                  </m:sSubPr>
+                  <m:e>
+                    <m:r>
+                      <w:rPr>
+                        <w:rFonts w:ascii="Cambria Math" w:eastAsiaTheme="minorEastAsia" w:hAnsi="Cambria Math"/>
+                        <w:noProof/>
+                      </w:rPr>
+                      <m:t>u</m:t>
+                    </m:r>
+                  </m:e>
+                  <m:sub>
+                    <m:r>
+                      <w:rPr>
+                        <w:rFonts w:ascii="Cambria Math" w:eastAsiaTheme="minorEastAsia" w:hAnsi="Cambria Math"/>
+                        <w:noProof/>
+                      </w:rPr>
+                      <m:t>φ</m:t>
+                    </m:r>
+                    <m:d>
+                      <m:dPr>
+                        <m:ctrlPr>
+                          <w:rPr>
+                            <w:rFonts w:ascii="Cambria Math" w:eastAsiaTheme="minorEastAsia" w:hAnsi="Cambria Math"/>
+                            <w:i/>
+                            <w:noProof/>
+                          </w:rPr>
+                        </m:ctrlPr>
+                      </m:dPr>
+                      <m:e>
+                        <m:r>
+                          <w:rPr>
+                            <w:rFonts w:ascii="Cambria Math" w:eastAsiaTheme="minorEastAsia" w:hAnsi="Cambria Math"/>
+                            <w:noProof/>
+                          </w:rPr>
+                          <m:t>n</m:t>
+                        </m:r>
+                      </m:e>
+                    </m:d>
+                  </m:sub>
+                </m:sSub>
+              </m:e>
+            </m:d>
+          </m:e>
+          <m:sub>
+            <m:r>
+              <w:rPr>
+                <w:rFonts w:ascii="Cambria Math" w:eastAsiaTheme="minorEastAsia" w:hAnsi="Cambria Math"/>
+                <w:noProof/>
+              </w:rPr>
+              <m:t>n∈</m:t>
+            </m:r>
+            <m:r>
+              <m:rPr>
+                <m:scr m:val="double-struck"/>
+              </m:rPr>
+              <w:rPr>
+                <w:rFonts w:ascii="Cambria Math" w:eastAsiaTheme="minorEastAsia" w:hAnsi="Cambria Math"/>
+                <w:noProof/>
+              </w:rPr>
+              <m:t>N</m:t>
+            </m:r>
+          </m:sub>
+        </m:sSub>
+      </m:oMath>
+      <w:r>
+        <w:rPr>
+          <w:rFonts w:eastAsiaTheme="minorEastAsia"/>
+          <w:noProof/>
+        </w:rPr>
+        <w:t xml:space="preserve">, où </w:t>
+      </w:r>
+      <m:oMath>
+        <m:r>
+          <w:rPr>
+            <w:rFonts w:ascii="Cambria Math" w:eastAsiaTheme="minorEastAsia" w:hAnsi="Cambria Math"/>
+            <w:noProof/>
+          </w:rPr>
+          <m:t>φ :</m:t>
+        </m:r>
+        <m:r>
+          <m:rPr>
+            <m:scr m:val="double-struck"/>
+          </m:rPr>
+          <w:rPr>
+            <w:rFonts w:ascii="Cambria Math" w:eastAsiaTheme="minorEastAsia" w:hAnsi="Cambria Math"/>
+            <w:noProof/>
+          </w:rPr>
+          <m:t>N→N</m:t>
+        </m:r>
+      </m:oMath>
+      <w:r>
+        <w:rPr>
+          <w:rFonts w:eastAsiaTheme="minorEastAsia"/>
+          <w:noProof/>
+        </w:rPr>
+        <w:t xml:space="preserve"> est une application strictement croissante.</w:t>
+      </w:r>
+    </w:p>
+    <w:p>
+      <w:pPr>
+        <w:rPr>
+          <w:rFonts w:eastAsiaTheme="minorEastAsia"/>
+          <w:noProof/>
+        </w:rPr>
+      </w:pPr>
+      <w:r>
+        <w:rPr>
+          <w:rFonts w:eastAsiaTheme="minorEastAsia"/>
+          <w:noProof/>
+          <w:u w:val="single"/>
+        </w:rPr>
+        <w:t>Théorème :</w:t>
+      </w:r>
+      <w:r>
+        <w:rPr>
+          <w:rFonts w:eastAsiaTheme="minorEastAsia"/>
+          <w:noProof/>
+        </w:rPr>
+        <w:t xml:space="preserve"> Soit </w:t>
+      </w:r>
+      <m:oMath>
+        <m:sSub>
+          <m:sSubPr>
+            <m:ctrlPr>
+              <w:rPr>
+                <w:rFonts w:ascii="Cambria Math" w:eastAsiaTheme="minorEastAsia" w:hAnsi="Cambria Math"/>
+                <w:i/>
+                <w:noProof/>
+              </w:rPr>
+            </m:ctrlPr>
+          </m:sSubPr>
+          <m:e>
+            <m:d>
+              <m:dPr>
+                <m:ctrlPr>
+                  <w:rPr>
+                    <w:rFonts w:ascii="Cambria Math" w:eastAsiaTheme="minorEastAsia" w:hAnsi="Cambria Math"/>
+                    <w:i/>
+                    <w:noProof/>
+                  </w:rPr>
+                </m:ctrlPr>
+              </m:dPr>
+              <m:e>
+                <m:sSub>
+                  <m:sSubPr>
+                    <m:ctrlPr>
+                      <w:rPr>
+                        <w:rFonts w:ascii="Cambria Math" w:eastAsiaTheme="minorEastAsia" w:hAnsi="Cambria Math"/>
+                        <w:i/>
+                        <w:noProof/>
+                      </w:rPr>
+                    </m:ctrlPr>
+                  </m:sSubPr>
+                  <m:e>
+                    <m:r>
+                      <w:rPr>
+                        <w:rFonts w:ascii="Cambria Math" w:eastAsiaTheme="minorEastAsia" w:hAnsi="Cambria Math"/>
+                        <w:noProof/>
+                      </w:rPr>
+                      <m:t>u</m:t>
+                    </m:r>
+                  </m:e>
+                  <m:sub>
+                    <m:r>
+                      <w:rPr>
+                        <w:rFonts w:ascii="Cambria Math" w:eastAsiaTheme="minorEastAsia" w:hAnsi="Cambria Math"/>
+                        <w:noProof/>
+                      </w:rPr>
+                      <m:t>n</m:t>
+                    </m:r>
+                  </m:sub>
+                </m:sSub>
+              </m:e>
+            </m:d>
+          </m:e>
+          <m:sub>
+            <m:r>
+              <w:rPr>
+                <w:rFonts w:ascii="Cambria Math" w:eastAsiaTheme="minorEastAsia" w:hAnsi="Cambria Math"/>
+                <w:noProof/>
+              </w:rPr>
+              <m:t>n∈</m:t>
+            </m:r>
+            <m:r>
+              <m:rPr>
+                <m:scr m:val="double-struck"/>
+              </m:rPr>
+              <w:rPr>
+                <w:rFonts w:ascii="Cambria Math" w:eastAsiaTheme="minorEastAsia" w:hAnsi="Cambria Math"/>
+                <w:noProof/>
+              </w:rPr>
+              <m:t>N</m:t>
+            </m:r>
+          </m:sub>
+        </m:sSub>
+        <m:r>
+          <w:rPr>
+            <w:rFonts w:ascii="Cambria Math" w:eastAsiaTheme="minorEastAsia" w:hAnsi="Cambria Math"/>
+            <w:noProof/>
+          </w:rPr>
+          <m:t>∈</m:t>
+        </m:r>
+        <m:sSup>
+          <m:sSupPr>
+            <m:ctrlPr>
+              <w:rPr>
+                <w:rFonts w:ascii="Cambria Math" w:eastAsiaTheme="minorEastAsia" w:hAnsi="Cambria Math"/>
+                <w:i/>
+                <w:noProof/>
+              </w:rPr>
+            </m:ctrlPr>
+          </m:sSupPr>
+          <m:e>
+            <m:r>
+              <w:rPr>
+                <w:rFonts w:ascii="Cambria Math" w:eastAsiaTheme="minorEastAsia" w:hAnsi="Cambria Math"/>
+                <w:noProof/>
+              </w:rPr>
+              <m:t>E</m:t>
+            </m:r>
+          </m:e>
+          <m:sup>
+            <m:r>
+              <m:rPr>
+                <m:scr m:val="double-struck"/>
+              </m:rPr>
+              <w:rPr>
+                <w:rFonts w:ascii="Cambria Math" w:eastAsiaTheme="minorEastAsia" w:hAnsi="Cambria Math"/>
+                <w:noProof/>
+              </w:rPr>
+              <m:t>N</m:t>
+            </m:r>
+          </m:sup>
+        </m:sSup>
+      </m:oMath>
+      <w:r>
+        <w:rPr>
+          <w:rFonts w:eastAsiaTheme="minorEastAsia"/>
+          <w:noProof/>
+        </w:rPr>
+        <w:t xml:space="preserve"> une suite d’éléments de </w:t>
+      </w:r>
+      <m:oMath>
+        <m:r>
+          <w:rPr>
+            <w:rFonts w:ascii="Cambria Math" w:eastAsiaTheme="minorEastAsia" w:hAnsi="Cambria Math"/>
+            <w:noProof/>
+          </w:rPr>
+          <m:t>E</m:t>
+        </m:r>
+      </m:oMath>
+      <w:r>
+        <w:rPr>
+          <w:rFonts w:eastAsiaTheme="minorEastAsia"/>
+          <w:noProof/>
+        </w:rPr>
+        <w:t xml:space="preserve">. Si </w:t>
+      </w:r>
+      <m:oMath>
+        <m:sSub>
+          <m:sSubPr>
+            <m:ctrlPr>
+              <w:rPr>
+                <w:rFonts w:ascii="Cambria Math" w:eastAsiaTheme="minorEastAsia" w:hAnsi="Cambria Math"/>
+                <w:i/>
+                <w:noProof/>
+              </w:rPr>
+            </m:ctrlPr>
+          </m:sSubPr>
+          <m:e>
+            <m:d>
+              <m:dPr>
+                <m:ctrlPr>
+                  <w:rPr>
+                    <w:rFonts w:ascii="Cambria Math" w:eastAsiaTheme="minorEastAsia" w:hAnsi="Cambria Math"/>
+                    <w:i/>
+                    <w:noProof/>
+                  </w:rPr>
+                </m:ctrlPr>
+              </m:dPr>
+              <m:e>
+                <m:sSub>
+                  <m:sSubPr>
+                    <m:ctrlPr>
+                      <w:rPr>
+                        <w:rFonts w:ascii="Cambria Math" w:eastAsiaTheme="minorEastAsia" w:hAnsi="Cambria Math"/>
+                        <w:i/>
+                        <w:noProof/>
+                      </w:rPr>
+                    </m:ctrlPr>
+                  </m:sSubPr>
+                  <m:e>
+                    <m:r>
+                      <w:rPr>
+                        <w:rFonts w:ascii="Cambria Math" w:eastAsiaTheme="minorEastAsia" w:hAnsi="Cambria Math"/>
+                        <w:noProof/>
+                      </w:rPr>
+                      <m:t>u</m:t>
+                    </m:r>
+                  </m:e>
+                  <m:sub>
+                    <m:r>
+                      <w:rPr>
+                        <w:rFonts w:ascii="Cambria Math" w:eastAsiaTheme="minorEastAsia" w:hAnsi="Cambria Math"/>
+                        <w:noProof/>
+                      </w:rPr>
+                      <m:t>n</m:t>
+                    </m:r>
+                  </m:sub>
+                </m:sSub>
+              </m:e>
+            </m:d>
+          </m:e>
+          <m:sub>
+            <m:r>
+              <w:rPr>
+                <w:rFonts w:ascii="Cambria Math" w:eastAsiaTheme="minorEastAsia" w:hAnsi="Cambria Math"/>
+                <w:noProof/>
+              </w:rPr>
+              <m:t>n∈</m:t>
+            </m:r>
+            <m:r>
+              <m:rPr>
+                <m:scr m:val="double-struck"/>
+              </m:rPr>
+              <w:rPr>
+                <w:rFonts w:ascii="Cambria Math" w:eastAsiaTheme="minorEastAsia" w:hAnsi="Cambria Math"/>
+                <w:noProof/>
+              </w:rPr>
+              <m:t>N</m:t>
+            </m:r>
+          </m:sub>
+        </m:sSub>
+      </m:oMath>
+      <w:r>
+        <w:rPr>
+          <w:rFonts w:eastAsiaTheme="minorEastAsia"/>
+          <w:noProof/>
+        </w:rPr>
+        <w:t xml:space="preserve"> converge vers </w:t>
+      </w:r>
+      <m:oMath>
+        <m:r>
+          <m:rPr>
+            <m:scr m:val="script"/>
+          </m:rPr>
+          <w:rPr>
+            <w:rFonts w:ascii="Cambria Math" w:eastAsiaTheme="minorEastAsia" w:hAnsi="Cambria Math"/>
+            <w:noProof/>
+          </w:rPr>
+          <m:t>l∈</m:t>
+        </m:r>
+        <m:r>
+          <w:rPr>
+            <w:rFonts w:ascii="Cambria Math" w:eastAsiaTheme="minorEastAsia" w:hAnsi="Cambria Math"/>
+            <w:noProof/>
+          </w:rPr>
+          <m:t>E</m:t>
+        </m:r>
+      </m:oMath>
+      <w:r>
+        <w:rPr>
+          <w:rFonts w:eastAsiaTheme="minorEastAsia"/>
+          <w:noProof/>
+        </w:rPr>
+        <w:t xml:space="preserve">, alors toute suite extraite de </w:t>
+      </w:r>
+      <m:oMath>
+        <m:sSub>
+          <m:sSubPr>
+            <m:ctrlPr>
+              <w:rPr>
+                <w:rFonts w:ascii="Cambria Math" w:eastAsiaTheme="minorEastAsia" w:hAnsi="Cambria Math"/>
+                <w:i/>
+                <w:noProof/>
+              </w:rPr>
+            </m:ctrlPr>
+          </m:sSubPr>
+          <m:e>
+            <m:d>
+              <m:dPr>
+                <m:ctrlPr>
+                  <w:rPr>
+                    <w:rFonts w:ascii="Cambria Math" w:eastAsiaTheme="minorEastAsia" w:hAnsi="Cambria Math"/>
+                    <w:i/>
+                    <w:noProof/>
+                  </w:rPr>
+                </m:ctrlPr>
+              </m:dPr>
+              <m:e>
+                <m:sSub>
+                  <m:sSubPr>
+                    <m:ctrlPr>
+                      <w:rPr>
+                        <w:rFonts w:ascii="Cambria Math" w:eastAsiaTheme="minorEastAsia" w:hAnsi="Cambria Math"/>
+                        <w:i/>
+                        <w:noProof/>
+                      </w:rPr>
+                    </m:ctrlPr>
+                  </m:sSubPr>
+                  <m:e>
+                    <m:r>
+                      <w:rPr>
+                        <w:rFonts w:ascii="Cambria Math" w:eastAsiaTheme="minorEastAsia" w:hAnsi="Cambria Math"/>
+                        <w:noProof/>
+                      </w:rPr>
+                      <m:t>u</m:t>
+                    </m:r>
+                  </m:e>
+                  <m:sub>
+                    <m:r>
+                      <w:rPr>
+                        <w:rFonts w:ascii="Cambria Math" w:eastAsiaTheme="minorEastAsia" w:hAnsi="Cambria Math"/>
+                        <w:noProof/>
+                      </w:rPr>
+                      <m:t>n</m:t>
+                    </m:r>
+                  </m:sub>
+                </m:sSub>
+              </m:e>
+            </m:d>
+          </m:e>
+          <m:sub>
+            <m:r>
+              <w:rPr>
+                <w:rFonts w:ascii="Cambria Math" w:eastAsiaTheme="minorEastAsia" w:hAnsi="Cambria Math"/>
+                <w:noProof/>
+              </w:rPr>
+              <m:t>n</m:t>
+            </m:r>
+          </m:sub>
+        </m:sSub>
+      </m:oMath>
+      <w:r>
+        <w:rPr>
+          <w:rFonts w:eastAsiaTheme="minorEastAsia"/>
+          <w:noProof/>
+        </w:rPr>
+        <w:t xml:space="preserve"> converge également vers </w:t>
+      </w:r>
+      <m:oMath>
+        <m:r>
+          <m:rPr>
+            <m:scr m:val="script"/>
+          </m:rPr>
+          <w:rPr>
+            <w:rFonts w:ascii="Cambria Math" w:eastAsiaTheme="minorEastAsia" w:hAnsi="Cambria Math"/>
+            <w:noProof/>
+          </w:rPr>
+          <m:t>l</m:t>
+        </m:r>
+      </m:oMath>
+      <w:r>
+        <w:rPr>
+          <w:rFonts w:eastAsiaTheme="minorEastAsia"/>
+          <w:noProof/>
+        </w:rPr>
+        <w:t>.</w:t>
+      </w:r>
+    </w:p>
+    <w:p>
+      <w:pPr>
+        <w:rPr>
+          <w:rFonts w:eastAsiaTheme="minorEastAsia"/>
+          <w:noProof/>
+        </w:rPr>
+      </w:pPr>
+    </w:p>
+    <w:p>
+      <w:pPr>
+        <w:rPr>
+          <w:rFonts w:eastAsiaTheme="minorEastAsia"/>
+          <w:noProof/>
+        </w:rPr>
+      </w:pPr>
+      <w:r>
+        <w:rPr>
+          <w:rFonts w:eastAsiaTheme="minorEastAsia"/>
+          <w:noProof/>
+          <w:u w:val="single"/>
+        </w:rPr>
+        <w:lastRenderedPageBreak/>
+        <w:t>Définition :</w:t>
+      </w:r>
+    </w:p>
+    <w:p>
+      <w:pPr>
+        <w:rPr>
+          <w:rFonts w:eastAsiaTheme="minorEastAsia"/>
+          <w:noProof/>
+        </w:rPr>
+      </w:pPr>
+      <w:r>
+        <w:rPr>
+          <w:rFonts w:eastAsiaTheme="minorEastAsia"/>
+          <w:noProof/>
+        </w:rPr>
+        <w:t xml:space="preserve">Une partie </w:t>
+      </w:r>
+      <m:oMath>
+        <m:r>
+          <w:rPr>
+            <w:rFonts w:ascii="Cambria Math" w:eastAsiaTheme="minorEastAsia" w:hAnsi="Cambria Math"/>
+            <w:noProof/>
+          </w:rPr>
+          <m:t>K</m:t>
+        </m:r>
+      </m:oMath>
+      <w:r>
+        <w:rPr>
+          <w:rFonts w:eastAsiaTheme="minorEastAsia"/>
+          <w:noProof/>
+        </w:rPr>
+        <w:t xml:space="preserve"> de </w:t>
+      </w:r>
+      <m:oMath>
+        <m:r>
+          <w:rPr>
+            <w:rFonts w:ascii="Cambria Math" w:eastAsiaTheme="minorEastAsia" w:hAnsi="Cambria Math"/>
+            <w:noProof/>
+          </w:rPr>
+          <m:t>E</m:t>
+        </m:r>
+      </m:oMath>
+      <w:r>
+        <w:rPr>
+          <w:rFonts w:eastAsiaTheme="minorEastAsia"/>
+          <w:noProof/>
+        </w:rPr>
+        <w:t xml:space="preserve"> est dite compacte si toute suite d’éléments de </w:t>
+      </w:r>
+      <m:oMath>
+        <m:r>
+          <w:rPr>
+            <w:rFonts w:ascii="Cambria Math" w:eastAsiaTheme="minorEastAsia" w:hAnsi="Cambria Math"/>
+            <w:noProof/>
+          </w:rPr>
+          <m:t>K</m:t>
+        </m:r>
+      </m:oMath>
+      <w:r>
+        <w:rPr>
+          <w:rFonts w:eastAsiaTheme="minorEastAsia"/>
+          <w:noProof/>
+        </w:rPr>
+        <w:t xml:space="preserve"> possède une sous-suite convergente </w:t>
+      </w:r>
+      <w:r>
+        <w:rPr>
+          <w:rFonts w:eastAsiaTheme="minorEastAsia"/>
+          <w:noProof/>
+          <w:u w:val="single"/>
+        </w:rPr>
+        <w:t xml:space="preserve">dans </w:t>
+      </w:r>
+      <m:oMath>
+        <m:r>
+          <w:rPr>
+            <w:rFonts w:ascii="Cambria Math" w:eastAsiaTheme="minorEastAsia" w:hAnsi="Cambria Math"/>
+            <w:noProof/>
+            <w:u w:val="single"/>
+          </w:rPr>
+          <m:t>K</m:t>
+        </m:r>
+      </m:oMath>
+      <w:r>
+        <w:rPr>
+          <w:rFonts w:eastAsiaTheme="minorEastAsia"/>
+          <w:noProof/>
+        </w:rPr>
+        <w:t>, i.e.</w:t>
+      </w:r>
+    </w:p>
+    <w:p>
+      <w:pPr>
+        <w:jc w:val="center"/>
+        <w:rPr>
+          <w:rFonts w:eastAsiaTheme="minorEastAsia"/>
+          <w:noProof/>
+          <w:u w:val="single"/>
+        </w:rPr>
+      </w:pPr>
+      <m:oMath>
+        <m:r>
+          <w:rPr>
+            <w:rFonts w:ascii="Cambria Math" w:eastAsiaTheme="minorEastAsia" w:hAnsi="Cambria Math"/>
+            <w:noProof/>
+          </w:rPr>
+          <m:t>∀</m:t>
+        </m:r>
+        <m:sSub>
+          <m:sSubPr>
+            <m:ctrlPr>
+              <w:rPr>
+                <w:rFonts w:ascii="Cambria Math" w:eastAsiaTheme="minorEastAsia" w:hAnsi="Cambria Math"/>
+                <w:i/>
+                <w:noProof/>
+              </w:rPr>
+            </m:ctrlPr>
+          </m:sSubPr>
+          <m:e>
+            <m:d>
+              <m:dPr>
+                <m:ctrlPr>
+                  <w:rPr>
+                    <w:rFonts w:ascii="Cambria Math" w:eastAsiaTheme="minorEastAsia" w:hAnsi="Cambria Math"/>
+                    <w:i/>
+                    <w:noProof/>
+                  </w:rPr>
+                </m:ctrlPr>
+              </m:dPr>
+              <m:e>
+                <m:sSub>
+                  <m:sSubPr>
+                    <m:ctrlPr>
+                      <w:rPr>
+                        <w:rFonts w:ascii="Cambria Math" w:eastAsiaTheme="minorEastAsia" w:hAnsi="Cambria Math"/>
+                        <w:i/>
+                        <w:noProof/>
+                      </w:rPr>
+                    </m:ctrlPr>
+                  </m:sSubPr>
+                  <m:e>
+                    <m:r>
+                      <w:rPr>
+                        <w:rFonts w:ascii="Cambria Math" w:eastAsiaTheme="minorEastAsia" w:hAnsi="Cambria Math"/>
+                        <w:noProof/>
+                      </w:rPr>
+                      <m:t>x</m:t>
+                    </m:r>
+                  </m:e>
+                  <m:sub>
+                    <m:r>
+                      <w:rPr>
+                        <w:rFonts w:ascii="Cambria Math" w:eastAsiaTheme="minorEastAsia" w:hAnsi="Cambria Math"/>
+                        <w:noProof/>
+                      </w:rPr>
+                      <m:t>n</m:t>
+                    </m:r>
+                  </m:sub>
+                </m:sSub>
+              </m:e>
+            </m:d>
+          </m:e>
+          <m:sub>
+            <m:r>
+              <w:rPr>
+                <w:rFonts w:ascii="Cambria Math" w:eastAsiaTheme="minorEastAsia" w:hAnsi="Cambria Math"/>
+                <w:noProof/>
+              </w:rPr>
+              <m:t>n∈</m:t>
+            </m:r>
+            <m:r>
+              <m:rPr>
+                <m:scr m:val="double-struck"/>
+              </m:rPr>
+              <w:rPr>
+                <w:rFonts w:ascii="Cambria Math" w:eastAsiaTheme="minorEastAsia" w:hAnsi="Cambria Math"/>
+                <w:noProof/>
+              </w:rPr>
+              <m:t>N</m:t>
+            </m:r>
+          </m:sub>
+        </m:sSub>
+        <m:r>
+          <w:rPr>
+            <w:rFonts w:ascii="Cambria Math" w:eastAsiaTheme="minorEastAsia" w:hAnsi="Cambria Math"/>
+            <w:noProof/>
+          </w:rPr>
+          <m:t>∈</m:t>
+        </m:r>
+        <m:sSup>
+          <m:sSupPr>
+            <m:ctrlPr>
+              <w:rPr>
+                <w:rFonts w:ascii="Cambria Math" w:eastAsiaTheme="minorEastAsia" w:hAnsi="Cambria Math"/>
+                <w:i/>
+                <w:noProof/>
+              </w:rPr>
+            </m:ctrlPr>
+          </m:sSupPr>
+          <m:e>
+            <m:r>
+              <w:rPr>
+                <w:rFonts w:ascii="Cambria Math" w:eastAsiaTheme="minorEastAsia" w:hAnsi="Cambria Math"/>
+                <w:noProof/>
+              </w:rPr>
+              <m:t>K</m:t>
+            </m:r>
+          </m:e>
+          <m:sup>
+            <m:r>
+              <m:rPr>
+                <m:scr m:val="double-struck"/>
+              </m:rPr>
+              <w:rPr>
+                <w:rFonts w:ascii="Cambria Math" w:eastAsiaTheme="minorEastAsia" w:hAnsi="Cambria Math"/>
+                <w:noProof/>
+              </w:rPr>
+              <m:t>N</m:t>
+            </m:r>
+          </m:sup>
+        </m:sSup>
+        <m:r>
+          <w:rPr>
+            <w:rFonts w:ascii="Cambria Math" w:eastAsiaTheme="minorEastAsia" w:hAnsi="Cambria Math"/>
+            <w:noProof/>
+          </w:rPr>
+          <m:t>, ∃φ :</m:t>
+        </m:r>
+        <m:r>
+          <m:rPr>
+            <m:scr m:val="double-struck"/>
+          </m:rPr>
+          <w:rPr>
+            <w:rFonts w:ascii="Cambria Math" w:eastAsiaTheme="minorEastAsia" w:hAnsi="Cambria Math"/>
+            <w:noProof/>
+          </w:rPr>
+          <m:t>N→N</m:t>
+        </m:r>
+      </m:oMath>
+      <w:r>
+        <w:rPr>
+          <w:rFonts w:eastAsiaTheme="minorEastAsia"/>
+          <w:noProof/>
+        </w:rPr>
+        <w:t xml:space="preserve"> stricte</w:t>
+      </w:r>
+      <w:r>
+        <w:rPr>
+          <w:rFonts w:eastAsiaTheme="minorEastAsia"/>
+          <w:noProof/>
+        </w:rPr>
+        <w:t xml:space="preserve">ment croissante, </w:t>
+      </w:r>
+      <m:oMath>
+        <m:sSub>
+          <m:sSubPr>
+            <m:ctrlPr>
+              <w:rPr>
+                <w:rFonts w:ascii="Cambria Math" w:eastAsiaTheme="minorEastAsia" w:hAnsi="Cambria Math"/>
+                <w:i/>
+                <w:noProof/>
+              </w:rPr>
+            </m:ctrlPr>
+          </m:sSubPr>
+          <m:e>
+            <m:r>
+              <w:rPr>
+                <w:rFonts w:ascii="Cambria Math" w:eastAsiaTheme="minorEastAsia" w:hAnsi="Cambria Math"/>
+                <w:noProof/>
+              </w:rPr>
+              <m:t>x</m:t>
+            </m:r>
+          </m:e>
+          <m:sub>
+            <m:r>
+              <w:rPr>
+                <w:rFonts w:ascii="Cambria Math" w:eastAsiaTheme="minorEastAsia" w:hAnsi="Cambria Math"/>
+                <w:noProof/>
+              </w:rPr>
+              <m:t>φ</m:t>
+            </m:r>
+            <m:d>
+              <m:dPr>
+                <m:ctrlPr>
+                  <w:rPr>
+                    <w:rFonts w:ascii="Cambria Math" w:eastAsiaTheme="minorEastAsia" w:hAnsi="Cambria Math"/>
+                    <w:i/>
+                    <w:noProof/>
+                  </w:rPr>
+                </m:ctrlPr>
+              </m:dPr>
+              <m:e>
+                <m:r>
+                  <w:rPr>
+                    <w:rFonts w:ascii="Cambria Math" w:eastAsiaTheme="minorEastAsia" w:hAnsi="Cambria Math"/>
+                    <w:noProof/>
+                  </w:rPr>
+                  <m:t>n</m:t>
+                </m:r>
+              </m:e>
+            </m:d>
+          </m:sub>
+        </m:sSub>
+        <m:groupChr>
+          <m:groupChrPr>
+            <m:chr m:val="→"/>
+            <m:pos m:val="top"/>
+            <m:ctrlPr>
+              <w:rPr>
+                <w:rFonts w:ascii="Cambria Math" w:eastAsiaTheme="minorEastAsia" w:hAnsi="Cambria Math"/>
+                <w:i/>
+                <w:noProof/>
+              </w:rPr>
+            </m:ctrlPr>
+          </m:groupChrPr>
+          <m:e>
+            <m:r>
+              <w:rPr>
+                <w:rFonts w:ascii="Cambria Math" w:eastAsiaTheme="minorEastAsia" w:hAnsi="Cambria Math"/>
+                <w:noProof/>
+              </w:rPr>
+              <m:t>n→+∞</m:t>
+            </m:r>
+          </m:e>
+        </m:groupChr>
+        <m:r>
+          <m:rPr>
+            <m:scr m:val="script"/>
+          </m:rPr>
+          <w:rPr>
+            <w:rFonts w:ascii="Cambria Math" w:eastAsiaTheme="minorEastAsia" w:hAnsi="Cambria Math"/>
+            <w:noProof/>
+          </w:rPr>
+          <m:t xml:space="preserve">l </m:t>
+        </m:r>
+      </m:oMath>
+      <w:r>
+        <w:rPr>
+          <w:rFonts w:eastAsiaTheme="minorEastAsia"/>
+          <w:noProof/>
+        </w:rPr>
+        <w:t xml:space="preserve"> </w:t>
+      </w:r>
+      <m:oMath>
+        <m:r>
+          <w:rPr>
+            <w:rFonts w:ascii="Cambria Math" w:eastAsiaTheme="minorEastAsia" w:hAnsi="Cambria Math"/>
+            <w:noProof/>
+            <w:u w:val="single"/>
+          </w:rPr>
+          <m:t>∈K</m:t>
+        </m:r>
+      </m:oMath>
+    </w:p>
+    <w:p>
+      <w:pPr>
+        <w:rPr>
+          <w:rFonts w:eastAsiaTheme="minorEastAsia"/>
+          <w:noProof/>
+        </w:rPr>
+      </w:pPr>
+      <w:r>
+        <w:rPr>
+          <w:rFonts w:eastAsiaTheme="minorEastAsia"/>
+          <w:noProof/>
+        </w:rPr>
+        <w:t xml:space="preserve">On dit aussi que </w:t>
+      </w:r>
+      <m:oMath>
+        <m:r>
+          <w:rPr>
+            <w:rFonts w:ascii="Cambria Math" w:eastAsiaTheme="minorEastAsia" w:hAnsi="Cambria Math"/>
+            <w:noProof/>
+          </w:rPr>
+          <m:t xml:space="preserve">K </m:t>
+        </m:r>
+      </m:oMath>
+      <w:r>
+        <w:rPr>
+          <w:rFonts w:eastAsiaTheme="minorEastAsia"/>
+          <w:noProof/>
+        </w:rPr>
+        <w:t xml:space="preserve">est un compact de </w:t>
+      </w:r>
+      <m:oMath>
+        <m:r>
+          <w:rPr>
+            <w:rFonts w:ascii="Cambria Math" w:eastAsiaTheme="minorEastAsia" w:hAnsi="Cambria Math"/>
+            <w:noProof/>
+          </w:rPr>
+          <m:t>E</m:t>
+        </m:r>
+      </m:oMath>
+      <w:r>
+        <w:rPr>
+          <w:rFonts w:eastAsiaTheme="minorEastAsia"/>
+          <w:noProof/>
+        </w:rPr>
+        <w:t>.</w:t>
+      </w:r>
+      <w:r>
+        <w:rPr>
+          <w:rFonts w:eastAsiaTheme="minorEastAsia"/>
+          <w:noProof/>
+        </w:rPr>
+        <w:br/>
+      </w:r>
+    </w:p>
+    <w:p>
+      <w:pPr>
+        <w:rPr>
+          <w:rFonts w:eastAsiaTheme="minorEastAsia"/>
+          <w:noProof/>
+        </w:rPr>
+      </w:pPr>
+      <w:r>
+        <w:rPr>
+          <w:rFonts w:eastAsiaTheme="minorEastAsia"/>
+          <w:noProof/>
+          <w:u w:val="single"/>
+        </w:rPr>
+        <w:t>Propriété :</w:t>
+      </w:r>
+    </w:p>
+    <w:p>
+      <w:pPr>
+        <w:rPr>
+          <w:rFonts w:eastAsiaTheme="minorEastAsia"/>
+          <w:noProof/>
+        </w:rPr>
+      </w:pPr>
+      <w:r>
+        <w:rPr>
+          <w:rFonts w:eastAsiaTheme="minorEastAsia"/>
+          <w:noProof/>
+        </w:rPr>
+        <w:t>Toute partie compacte est fermée et bornée.</w:t>
+      </w:r>
     </w:p>
     <w:sectPr>
       <w:pgSz w:w="11906" w:h="16838"/>

--- a/DMO/feuilles/theoremes/analyse/Topologie des espaces vectoriels normés.docx
+++ b/DMO/feuilles/theoremes/analyse/Topologie des espaces vectoriels normés.docx
@@ -20300,7 +20300,7 @@
                 <w:rFonts w:ascii="Cambria Math" w:eastAsiaTheme="minorEastAsia" w:hAnsi="Cambria Math"/>
                 <w:noProof/>
               </w:rPr>
-              <m:t>n∈</m:t>
+              <m:t>n</m:t>
             </m:r>
             <m:r>
               <m:rPr>
@@ -20310,7 +20310,7 @@
                 <w:rFonts w:ascii="Cambria Math" w:eastAsiaTheme="minorEastAsia" w:hAnsi="Cambria Math"/>
                 <w:noProof/>
               </w:rPr>
-              <m:t>N</m:t>
+              <m:t>∈N</m:t>
             </m:r>
           </m:sub>
         </m:sSub>
@@ -20547,7 +20547,7 @@
                 <w:rFonts w:ascii="Cambria Math" w:eastAsiaTheme="minorEastAsia" w:hAnsi="Cambria Math"/>
                 <w:noProof/>
               </w:rPr>
-              <m:t>n∈</m:t>
+              <m:t>n</m:t>
             </m:r>
             <m:r>
               <m:rPr>
@@ -20557,7 +20557,7 @@
                 <w:rFonts w:ascii="Cambria Math" w:eastAsiaTheme="minorEastAsia" w:hAnsi="Cambria Math"/>
                 <w:noProof/>
               </w:rPr>
-              <m:t>N</m:t>
+              <m:t>∈N</m:t>
             </m:r>
           </m:sub>
         </m:sSub>
@@ -20575,7 +20575,7 @@
             <w:rFonts w:ascii="Cambria Math" w:eastAsiaTheme="minorEastAsia" w:hAnsi="Cambria Math"/>
             <w:noProof/>
           </w:rPr>
-          <m:t>φ :</m:t>
+          <m:t>φ</m:t>
         </m:r>
         <m:r>
           <m:rPr>
@@ -20585,7 +20585,7 @@
             <w:rFonts w:ascii="Cambria Math" w:eastAsiaTheme="minorEastAsia" w:hAnsi="Cambria Math"/>
             <w:noProof/>
           </w:rPr>
-          <m:t>N→N</m:t>
+          <m:t xml:space="preserve"> :N→N</m:t>
         </m:r>
       </m:oMath>
       <w:r>
@@ -20679,7 +20679,7 @@
                 <w:rFonts w:ascii="Cambria Math" w:eastAsiaTheme="minorEastAsia" w:hAnsi="Cambria Math"/>
                 <w:noProof/>
               </w:rPr>
-              <m:t>n∈</m:t>
+              <m:t>n</m:t>
             </m:r>
             <m:r>
               <m:rPr>
@@ -20689,7 +20689,7 @@
                 <w:rFonts w:ascii="Cambria Math" w:eastAsiaTheme="minorEastAsia" w:hAnsi="Cambria Math"/>
                 <w:noProof/>
               </w:rPr>
-              <m:t>N</m:t>
+              <m:t>∈N</m:t>
             </m:r>
           </m:sub>
         </m:sSub>
@@ -20817,7 +20817,7 @@
                 <w:rFonts w:ascii="Cambria Math" w:eastAsiaTheme="minorEastAsia" w:hAnsi="Cambria Math"/>
                 <w:noProof/>
               </w:rPr>
-              <m:t>n∈</m:t>
+              <m:t>n</m:t>
             </m:r>
             <m:r>
               <m:rPr>
@@ -20827,7 +20827,7 @@
                 <w:rFonts w:ascii="Cambria Math" w:eastAsiaTheme="minorEastAsia" w:hAnsi="Cambria Math"/>
                 <w:noProof/>
               </w:rPr>
-              <m:t>N</m:t>
+              <m:t>∈N</m:t>
             </m:r>
           </m:sub>
         </m:sSub>
@@ -21148,7 +21148,7 @@
                 <w:rFonts w:ascii="Cambria Math" w:eastAsiaTheme="minorEastAsia" w:hAnsi="Cambria Math"/>
                 <w:noProof/>
               </w:rPr>
-              <m:t>n∈</m:t>
+              <m:t>n</m:t>
             </m:r>
             <m:r>
               <m:rPr>
@@ -21158,7 +21158,7 @@
                 <w:rFonts w:ascii="Cambria Math" w:eastAsiaTheme="minorEastAsia" w:hAnsi="Cambria Math"/>
                 <w:noProof/>
               </w:rPr>
-              <m:t>N</m:t>
+              <m:t>∈N</m:t>
             </m:r>
           </m:sub>
         </m:sSub>
@@ -21206,7 +21206,7 @@
             <w:rFonts w:ascii="Cambria Math" w:eastAsiaTheme="minorEastAsia" w:hAnsi="Cambria Math"/>
             <w:noProof/>
           </w:rPr>
-          <m:t>, ∃φ :</m:t>
+          <m:t>, ∃φ</m:t>
         </m:r>
         <m:r>
           <m:rPr>
@@ -21216,7 +21216,7 @@
             <w:rFonts w:ascii="Cambria Math" w:eastAsiaTheme="minorEastAsia" w:hAnsi="Cambria Math"/>
             <w:noProof/>
           </w:rPr>
-          <m:t>N→N</m:t>
+          <m:t xml:space="preserve"> :N→N</m:t>
         </m:r>
       </m:oMath>
       <w:r>
@@ -21417,6 +21417,234 @@
           <w:noProof/>
         </w:rPr>
         <w:t>Toute partie compacte est fermée et bornée.</w:t>
+      </w:r>
+    </w:p>
+    <w:p>
+      <w:pPr>
+        <w:rPr>
+          <w:rFonts w:eastAsiaTheme="minorEastAsia"/>
+          <w:noProof/>
+          <w:color w:val="92D050"/>
+        </w:rPr>
+      </w:pPr>
+      <w:r>
+        <w:rPr>
+          <w:rFonts w:eastAsiaTheme="minorEastAsia"/>
+          <w:noProof/>
+          <w:color w:val="92D050"/>
+          <w:u w:val="single"/>
+        </w:rPr>
+        <w:t>Remarque :</w:t>
+      </w:r>
+      <w:r>
+        <w:rPr>
+          <w:rFonts w:eastAsiaTheme="minorEastAsia"/>
+          <w:noProof/>
+          <w:color w:val="92D050"/>
+        </w:rPr>
+        <w:t xml:space="preserve"> Si </w:t>
+      </w:r>
+      <m:oMath>
+        <m:func>
+          <m:funcPr>
+            <m:ctrlPr>
+              <w:rPr>
+                <w:rFonts w:ascii="Cambria Math" w:eastAsiaTheme="minorEastAsia" w:hAnsi="Cambria Math"/>
+                <w:i/>
+                <w:noProof/>
+                <w:color w:val="92D050"/>
+              </w:rPr>
+            </m:ctrlPr>
+          </m:funcPr>
+          <m:fName>
+            <m:r>
+              <m:rPr>
+                <m:sty m:val="p"/>
+              </m:rPr>
+              <w:rPr>
+                <w:rFonts w:ascii="Cambria Math" w:eastAsiaTheme="minorEastAsia" w:hAnsi="Cambria Math"/>
+                <w:noProof/>
+                <w:color w:val="92D050"/>
+              </w:rPr>
+              <m:t>dim</m:t>
+            </m:r>
+          </m:fName>
+          <m:e>
+            <m:r>
+              <w:rPr>
+                <w:rFonts w:ascii="Cambria Math" w:eastAsiaTheme="minorEastAsia" w:hAnsi="Cambria Math"/>
+                <w:noProof/>
+                <w:color w:val="92D050"/>
+              </w:rPr>
+              <m:t>E</m:t>
+            </m:r>
+          </m:e>
+        </m:func>
+        <m:r>
+          <w:rPr>
+            <w:rFonts w:ascii="Cambria Math" w:eastAsiaTheme="minorEastAsia" w:hAnsi="Cambria Math"/>
+            <w:noProof/>
+            <w:color w:val="92D050"/>
+          </w:rPr>
+          <m:t>&lt;+∞</m:t>
+        </m:r>
+      </m:oMath>
+      <w:r>
+        <w:rPr>
+          <w:rFonts w:eastAsiaTheme="minorEastAsia"/>
+          <w:noProof/>
+          <w:color w:val="92D050"/>
+        </w:rPr>
+        <w:t>, alors on a équivalence :</w:t>
+      </w:r>
+    </w:p>
+    <w:p>
+      <w:pPr>
+        <w:jc w:val="center"/>
+        <w:rPr>
+          <w:rFonts w:eastAsiaTheme="minorEastAsia"/>
+          <w:noProof/>
+          <w:color w:val="92D050"/>
+        </w:rPr>
+      </w:pPr>
+      <m:oMath>
+        <m:r>
+          <w:rPr>
+            <w:rFonts w:ascii="Cambria Math" w:eastAsiaTheme="minorEastAsia" w:hAnsi="Cambria Math"/>
+            <w:noProof/>
+            <w:color w:val="92D050"/>
+          </w:rPr>
+          <m:t>K</m:t>
+        </m:r>
+      </m:oMath>
+      <w:r>
+        <w:rPr>
+          <w:rFonts w:eastAsiaTheme="minorEastAsia"/>
+          <w:noProof/>
+          <w:color w:val="92D050"/>
+        </w:rPr>
+        <w:t xml:space="preserve"> compact </w:t>
+      </w:r>
+      <m:oMath>
+        <m:r>
+          <w:rPr>
+            <w:rFonts w:ascii="Cambria Math" w:eastAsiaTheme="minorEastAsia" w:hAnsi="Cambria Math"/>
+            <w:noProof/>
+            <w:color w:val="92D050"/>
+          </w:rPr>
+          <m:t>⟺</m:t>
+        </m:r>
+      </m:oMath>
+      <w:r>
+        <w:rPr>
+          <w:rFonts w:eastAsiaTheme="minorEastAsia"/>
+          <w:noProof/>
+          <w:color w:val="92D050"/>
+        </w:rPr>
+        <w:t xml:space="preserve"> </w:t>
+      </w:r>
+      <m:oMath>
+        <m:r>
+          <w:rPr>
+            <w:rFonts w:ascii="Cambria Math" w:eastAsiaTheme="minorEastAsia" w:hAnsi="Cambria Math"/>
+            <w:noProof/>
+            <w:color w:val="92D050"/>
+          </w:rPr>
+          <m:t>K</m:t>
+        </m:r>
+      </m:oMath>
+      <w:r>
+        <w:rPr>
+          <w:rFonts w:eastAsiaTheme="minorEastAsia"/>
+          <w:noProof/>
+          <w:color w:val="92D050"/>
+        </w:rPr>
+        <w:t xml:space="preserve"> fermé et borné</w:t>
+      </w:r>
+    </w:p>
+    <w:p>
+      <w:pPr>
+        <w:rPr>
+          <w:rFonts w:eastAsiaTheme="minorEastAsia"/>
+          <w:noProof/>
+        </w:rPr>
+      </w:pPr>
+      <w:r>
+        <w:rPr>
+          <w:rFonts w:eastAsiaTheme="minorEastAsia"/>
+          <w:noProof/>
+          <w:u w:val="single"/>
+        </w:rPr>
+        <w:t>Théorème :</w:t>
+      </w:r>
+    </w:p>
+    <w:p>
+      <w:pPr>
+        <w:rPr>
+          <w:rFonts w:eastAsiaTheme="minorEastAsia"/>
+          <w:noProof/>
+        </w:rPr>
+      </w:pPr>
+      <w:r>
+        <w:rPr>
+          <w:rFonts w:eastAsiaTheme="minorEastAsia"/>
+          <w:noProof/>
+        </w:rPr>
+        <w:t xml:space="preserve">Si </w:t>
+      </w:r>
+      <m:oMath>
+        <m:r>
+          <w:rPr>
+            <w:rFonts w:ascii="Cambria Math" w:eastAsiaTheme="minorEastAsia" w:hAnsi="Cambria Math"/>
+            <w:noProof/>
+          </w:rPr>
+          <m:t>E</m:t>
+        </m:r>
+      </m:oMath>
+      <w:r>
+        <w:rPr>
+          <w:rFonts w:eastAsiaTheme="minorEastAsia"/>
+          <w:noProof/>
+        </w:rPr>
+        <w:t xml:space="preserve"> est un espace de dimension finie, les parties compactes sont exactement les parties fermées et bornées.</w:t>
+      </w:r>
+    </w:p>
+    <w:p>
+      <w:pPr>
+        <w:rPr>
+          <w:rFonts w:eastAsiaTheme="minorEastAsia"/>
+          <w:noProof/>
+        </w:rPr>
+      </w:pPr>
+      <w:r>
+        <w:rPr>
+          <w:rFonts w:eastAsiaTheme="minorEastAsia"/>
+          <w:noProof/>
+          <w:u w:val="single"/>
+        </w:rPr>
+        <w:t>Corollaire :</w:t>
+      </w:r>
+      <w:r>
+        <w:rPr>
+          <w:rFonts w:eastAsiaTheme="minorEastAsia"/>
+          <w:noProof/>
+        </w:rPr>
+        <w:t xml:space="preserve"> (Généralisation du théorème de Bolzano-Weierstrass)</w:t>
+      </w:r>
+    </w:p>
+    <w:p>
+      <w:pPr>
+        <w:rPr>
+          <w:rFonts w:eastAsiaTheme="minorEastAsia"/>
+          <w:noProof/>
+        </w:rPr>
+      </w:pPr>
+      <w:r>
+        <w:rPr>
+          <w:rFonts w:eastAsiaTheme="minorEastAsia"/>
+          <w:noProof/>
+        </w:rPr>
+        <w:t>Dans un espace vectoriel de dimension finie, toute suite bornée admet une suite extraite convergente</w:t>
       </w:r>
     </w:p>
     <w:sectPr>
